--- a/Step for Django Projects.docx
+++ b/Step for Django Projects.docx
@@ -1055,8 +1055,6 @@
       <w:r>
         <w:t>Using Bootstrap to style the Website</w:t>
       </w:r>
-      <w:bookmarkStart w:id="0" w:name="_GoBack"/>
-      <w:bookmarkEnd w:id="0"/>
     </w:p>
     <w:p/>
     <w:p/>
@@ -1099,6 +1097,3716 @@
         <w:t>python get-pip.py</w:t>
       </w:r>
     </w:p>
+    <w:p/>
+    <w:p/>
+    <w:p>
+      <w:r>
+        <w:t>EPL Programming language</w:t>
+      </w:r>
+    </w:p>
+    <w:p>
+      <w:r>
+        <w:t>ZPL BOOKSOLVE NOT SUPPORTING</w:t>
+      </w:r>
+    </w:p>
+    <w:p/>
+    <w:p/>
+    <w:p/>
+    <w:p/>
+    <w:p/>
+    <w:p/>
+    <w:p/>
+    <w:p/>
+    <w:p/>
+    <w:p/>
+    <w:p>
+      <w:r>
+        <w:lastRenderedPageBreak/>
+        <w:t>Basics</w:t>
+      </w:r>
+    </w:p>
+    <w:p>
+      <w:pPr>
+        <w:pStyle w:val="ListParagraph"/>
+        <w:numPr>
+          <w:ilvl w:val="0"/>
+          <w:numId w:val="2"/>
+        </w:numPr>
+      </w:pPr>
+      <w:r>
+        <w:t xml:space="preserve">Create virtual environment with name </w:t>
+      </w:r>
+      <w:proofErr w:type="spellStart"/>
+      <w:r>
+        <w:t>myvirtaulenv</w:t>
+      </w:r>
+      <w:proofErr w:type="spellEnd"/>
+      <w:r>
+        <w:t>/foodtasker &amp; activate</w:t>
+      </w:r>
+    </w:p>
+    <w:p>
+      <w:pPr>
+        <w:pStyle w:val="ListParagraph"/>
+        <w:numPr>
+          <w:ilvl w:val="0"/>
+          <w:numId w:val="2"/>
+        </w:numPr>
+      </w:pPr>
+      <w:r>
+        <w:t xml:space="preserve">Install Django 1.10 in virtual environment </w:t>
+      </w:r>
+    </w:p>
+    <w:p>
+      <w:pPr>
+        <w:pStyle w:val="ListParagraph"/>
+        <w:numPr>
+          <w:ilvl w:val="0"/>
+          <w:numId w:val="2"/>
+        </w:numPr>
+      </w:pPr>
+      <w:r>
+        <w:t>Create Django project with name foodtasker</w:t>
+      </w:r>
+    </w:p>
+    <w:p>
+      <w:pPr>
+        <w:pStyle w:val="ListParagraph"/>
+        <w:numPr>
+          <w:ilvl w:val="0"/>
+          <w:numId w:val="2"/>
+        </w:numPr>
+      </w:pPr>
+      <w:r>
+        <w:t xml:space="preserve">Add project to git and code editor like </w:t>
+      </w:r>
+      <w:proofErr w:type="spellStart"/>
+      <w:r>
+        <w:t>pycharm</w:t>
+      </w:r>
+      <w:proofErr w:type="spellEnd"/>
+    </w:p>
+    <w:p>
+      <w:pPr>
+        <w:pStyle w:val="ListParagraph"/>
+        <w:numPr>
+          <w:ilvl w:val="0"/>
+          <w:numId w:val="2"/>
+        </w:numPr>
+      </w:pPr>
+      <w:r>
+        <w:t>Create .gitignore file as well</w:t>
+      </w:r>
+    </w:p>
+    <w:p>
+      <w:pPr>
+        <w:pStyle w:val="ListParagraph"/>
+        <w:numPr>
+          <w:ilvl w:val="0"/>
+          <w:numId w:val="2"/>
+        </w:numPr>
+      </w:pPr>
+      <w:r>
+        <w:t xml:space="preserve">Create application with name </w:t>
+      </w:r>
+      <w:proofErr w:type="spellStart"/>
+      <w:r>
+        <w:t>foodtaskerapp</w:t>
+      </w:r>
+      <w:proofErr w:type="spellEnd"/>
+      <w:r>
+        <w:t xml:space="preserve"> in project</w:t>
+      </w:r>
+    </w:p>
+    <w:p>
+      <w:pPr>
+        <w:pStyle w:val="ListParagraph"/>
+        <w:numPr>
+          <w:ilvl w:val="0"/>
+          <w:numId w:val="2"/>
+        </w:numPr>
+      </w:pPr>
+      <w:r>
+        <w:t>Create Home page for application</w:t>
+      </w:r>
+    </w:p>
+    <w:p>
+      <w:pPr>
+        <w:pStyle w:val="ListParagraph"/>
+        <w:numPr>
+          <w:ilvl w:val="0"/>
+          <w:numId w:val="2"/>
+        </w:numPr>
+      </w:pPr>
+      <w:r>
+        <w:t>Create Django dashboard and super user</w:t>
+      </w:r>
+    </w:p>
+    <w:p>
+      <w:pPr>
+        <w:pStyle w:val="ListParagraph"/>
+        <w:numPr>
+          <w:ilvl w:val="0"/>
+          <w:numId w:val="2"/>
+        </w:numPr>
+      </w:pPr>
+      <w:r>
+        <w:t>Add bootstrap</w:t>
+      </w:r>
+      <w:r>
+        <w:t xml:space="preserve"> 3.3.7 to project</w:t>
+      </w:r>
+    </w:p>
+    <w:p>
+      <w:r>
+        <w:t>Authentication (Sign-in / Sign-out / Registration)</w:t>
+      </w:r>
+    </w:p>
+    <w:p/>
+    <w:p/>
+    <w:p/>
+    <w:p/>
+    <w:p/>
+    <w:p/>
+    <w:p/>
+    <w:p/>
+    <w:p/>
+    <w:p/>
+    <w:p/>
+    <w:p/>
+    <w:p/>
+    <w:p/>
+    <w:p/>
+    <w:p/>
+    <w:p/>
+    <w:p/>
+    <w:p/>
+    <w:p/>
+    <w:p/>
+    <w:p/>
+    <w:p/>
+    <w:p/>
+    <w:p/>
+    <w:p/>
+    <w:p/>
+    <w:p/>
+    <w:p/>
+    <w:p/>
+    <w:p/>
+    <w:p/>
+    <w:p/>
+    <w:p>
+      <w:pPr>
+        <w:rPr>
+          <w:b/>
+        </w:rPr>
+      </w:pPr>
+      <w:r>
+        <w:rPr>
+          <w:b/>
+        </w:rPr>
+        <w:lastRenderedPageBreak/>
+        <w:t>Foodtasker Project step by step</w:t>
+      </w:r>
+    </w:p>
+    <w:p>
+      <w:pPr>
+        <w:rPr>
+          <w:b/>
+        </w:rPr>
+      </w:pPr>
+      <w:r>
+        <w:tab/>
+      </w:r>
+      <w:r>
+        <w:rPr>
+          <w:b/>
+        </w:rPr>
+        <w:t xml:space="preserve">Development Environment </w:t>
+      </w:r>
+      <w:r>
+        <w:rPr>
+          <w:b/>
+        </w:rPr>
+        <w:t>Setup</w:t>
+      </w:r>
+    </w:p>
+    <w:p>
+      <w:pPr>
+        <w:pStyle w:val="ListParagraph"/>
+        <w:numPr>
+          <w:ilvl w:val="0"/>
+          <w:numId w:val="3"/>
+        </w:numPr>
+      </w:pPr>
+      <w:r>
+        <w:t xml:space="preserve">Install Python 3.5.2 </w:t>
+      </w:r>
+      <w:r>
+        <w:t xml:space="preserve"> </w:t>
+      </w:r>
+    </w:p>
+    <w:p>
+      <w:pPr>
+        <w:pStyle w:val="ListParagraph"/>
+        <w:numPr>
+          <w:ilvl w:val="0"/>
+          <w:numId w:val="3"/>
+        </w:numPr>
+      </w:pPr>
+      <w:r>
+        <w:t>Create Heroku account (</w:t>
+      </w:r>
+      <w:r>
+        <w:rPr>
+          <w:rStyle w:val="Hyperlink"/>
+        </w:rPr>
+        <w:fldChar w:fldCharType="begin"/>
+      </w:r>
+      <w:r>
+        <w:rPr>
+          <w:rStyle w:val="Hyperlink"/>
+        </w:rPr>
+        <w:instrText xml:space="preserve"> HYPERLINK "mailto:</w:instrText>
+      </w:r>
+      <w:r>
+        <w:rPr>
+          <w:rStyle w:val="Hyperlink"/>
+        </w:rPr>
+        <w:instrText>rizwan.wakil2020@gmail.com</w:instrText>
+      </w:r>
+      <w:r>
+        <w:rPr>
+          <w:rStyle w:val="Hyperlink"/>
+        </w:rPr>
+        <w:instrText xml:space="preserve">" </w:instrText>
+      </w:r>
+      <w:r>
+        <w:rPr>
+          <w:rStyle w:val="Hyperlink"/>
+        </w:rPr>
+        <w:fldChar w:fldCharType="separate"/>
+      </w:r>
+      <w:r>
+        <w:rPr>
+          <w:rStyle w:val="Hyperlink"/>
+        </w:rPr>
+        <w:t>rizwan.wakil2020@gmail.com</w:t>
+      </w:r>
+      <w:r>
+        <w:rPr>
+          <w:rStyle w:val="Hyperlink"/>
+        </w:rPr>
+        <w:fldChar w:fldCharType="end"/>
+      </w:r>
+      <w:r>
+        <w:t xml:space="preserve"> &amp; M@g1t0112)</w:t>
+      </w:r>
+    </w:p>
+    <w:p>
+      <w:pPr>
+        <w:pStyle w:val="ListParagraph"/>
+        <w:ind w:left="1080"/>
+      </w:pPr>
+      <w:r>
+        <w:t xml:space="preserve">Download Heroku </w:t>
+      </w:r>
+      <w:r>
+        <w:t>command line</w:t>
+      </w:r>
+      <w:r>
+        <w:t xml:space="preserve"> and install on system</w:t>
+      </w:r>
+      <w:r>
+        <w:t xml:space="preserve"> </w:t>
+      </w:r>
+      <w:r>
+        <w:sym w:font="Wingdings" w:char="F0E0"/>
+      </w:r>
+      <w:r>
+        <w:t xml:space="preserve"> go to </w:t>
+      </w:r>
+      <w:hyperlink r:id="rId5" w:history="1">
+        <w:r>
+          <w:rPr>
+            <w:rStyle w:val="Hyperlink"/>
+          </w:rPr>
+          <w:t>https://devcenter.heroku.com/articles/heroku-command-line</w:t>
+        </w:r>
+      </w:hyperlink>
+      <w:r>
+        <w:t xml:space="preserve"> --&gt; download and install</w:t>
+      </w:r>
+    </w:p>
+    <w:p>
+      <w:pPr>
+        <w:pStyle w:val="ListParagraph"/>
+        <w:numPr>
+          <w:ilvl w:val="0"/>
+          <w:numId w:val="3"/>
+        </w:numPr>
+      </w:pPr>
+      <w:r>
+        <w:t xml:space="preserve">Choose any code editor, I am using </w:t>
+      </w:r>
+      <w:r>
+        <w:t>PyCharm</w:t>
+      </w:r>
+    </w:p>
+    <w:p>
+      <w:pPr>
+        <w:pStyle w:val="ListParagraph"/>
+        <w:numPr>
+          <w:ilvl w:val="0"/>
+          <w:numId w:val="3"/>
+        </w:numPr>
+      </w:pPr>
+      <w:r>
+        <w:t>To test restful API, install POSTMAN chrome extension</w:t>
+      </w:r>
+    </w:p>
+    <w:p>
+      <w:pPr>
+        <w:pStyle w:val="ListParagraph"/>
+        <w:numPr>
+          <w:ilvl w:val="0"/>
+          <w:numId w:val="3"/>
+        </w:numPr>
+      </w:pPr>
+      <w:r>
+        <w:t xml:space="preserve">Install </w:t>
+      </w:r>
+      <w:r>
+        <w:t>XCode</w:t>
+      </w:r>
+      <w:r>
+        <w:t xml:space="preserve"> version 8 on Mac for developing IOS App</w:t>
+      </w:r>
+    </w:p>
+    <w:p>
+      <w:pPr>
+        <w:pStyle w:val="ListParagraph"/>
+        <w:ind w:left="1080"/>
+        <w:rPr>
+          <w:b/>
+        </w:rPr>
+      </w:pPr>
+      <w:r>
+        <w:rPr>
+          <w:b/>
+        </w:rPr>
+        <w:t>Basic Project Setup in Django</w:t>
+      </w:r>
+    </w:p>
+    <w:p>
+      <w:pPr>
+        <w:pStyle w:val="ListParagraph"/>
+        <w:ind w:left="1080"/>
+      </w:pPr>
+      <w:r>
+        <w:t>Create virtual environment with name myvirtualenv/foodtasker</w:t>
+      </w:r>
+      <w:r>
+        <w:t xml:space="preserve"> on desktop</w:t>
+      </w:r>
+    </w:p>
+    <w:p>
+      <w:pPr>
+        <w:pStyle w:val="ListParagraph"/>
+        <w:ind w:left="1080"/>
+      </w:pPr>
+      <w:r>
+        <w:t>Install Django==1.10 in virtual environment</w:t>
+      </w:r>
+    </w:p>
+    <w:p>
+      <w:pPr>
+        <w:pStyle w:val="ListParagraph"/>
+        <w:ind w:left="1080"/>
+      </w:pPr>
+      <w:r>
+        <w:t>Create foodtasker project inside the virtual environment</w:t>
+      </w:r>
+    </w:p>
+    <w:p>
+      <w:pPr>
+        <w:pStyle w:val="ListParagraph"/>
+        <w:ind w:left="1080"/>
+      </w:pPr>
+      <w:r>
+        <w:t>Run the server to make sure, project is working</w:t>
+      </w:r>
+    </w:p>
+    <w:p>
+      <w:pPr>
+        <w:pStyle w:val="ListParagraph"/>
+        <w:ind w:left="1080"/>
+      </w:pPr>
+      <w:r>
+        <w:t>Initialize</w:t>
+      </w:r>
+      <w:r>
+        <w:t xml:space="preserve"> git </w:t>
+      </w:r>
+    </w:p>
+    <w:p>
+      <w:pPr>
+        <w:pStyle w:val="ListParagraph"/>
+        <w:ind w:left="1080"/>
+      </w:pPr>
+      <w:r>
+        <w:t>Add project to code editor (</w:t>
+      </w:r>
+      <w:r>
+        <w:t>PyCharm</w:t>
+      </w:r>
+      <w:r>
+        <w:t>)</w:t>
+      </w:r>
+    </w:p>
+    <w:p>
+      <w:pPr>
+        <w:pStyle w:val="ListParagraph"/>
+        <w:ind w:left="1080"/>
+      </w:pPr>
+      <w:r>
+        <w:t>Create .gitignore ( __</w:t>
+      </w:r>
+      <w:proofErr w:type="spellStart"/>
+      <w:r>
+        <w:t>pyachhe</w:t>
+      </w:r>
+      <w:proofErr w:type="spellEnd"/>
+      <w:r>
+        <w:t xml:space="preserve"> __/</w:t>
+      </w:r>
+      <w:r>
+        <w:t xml:space="preserve"> , db.sqlite3, *.</w:t>
+      </w:r>
+      <w:proofErr w:type="spellStart"/>
+      <w:r>
+        <w:t>pyc</w:t>
+      </w:r>
+      <w:proofErr w:type="spellEnd"/>
+      <w:r>
+        <w:t xml:space="preserve"> )</w:t>
+      </w:r>
+    </w:p>
+    <w:p>
+      <w:pPr>
+        <w:pStyle w:val="ListParagraph"/>
+        <w:ind w:left="1080"/>
+      </w:pPr>
+      <w:r>
+        <w:t xml:space="preserve">Add all file to git and commit </w:t>
+      </w:r>
+      <w:r>
+        <w:t>“</w:t>
+      </w:r>
+      <w:r>
+        <w:t>init</w:t>
+      </w:r>
+      <w:r>
+        <w:t xml:space="preserve"> </w:t>
+      </w:r>
+      <w:r>
+        <w:t xml:space="preserve"> git</w:t>
+      </w:r>
+      <w:r>
+        <w:t>”</w:t>
+      </w:r>
+    </w:p>
+    <w:p>
+      <w:pPr>
+        <w:pStyle w:val="ListParagraph"/>
+        <w:ind w:left="1080"/>
+      </w:pPr>
+    </w:p>
+    <w:p>
+      <w:pPr>
+        <w:pStyle w:val="ListParagraph"/>
+        <w:ind w:left="1080"/>
+        <w:rPr>
+          <w:b/>
+        </w:rPr>
+      </w:pPr>
+      <w:r>
+        <w:rPr>
+          <w:b/>
+        </w:rPr>
+        <w:t xml:space="preserve">Basic </w:t>
+      </w:r>
+      <w:r>
+        <w:rPr>
+          <w:b/>
+        </w:rPr>
+        <w:t>App</w:t>
+      </w:r>
+      <w:r>
+        <w:rPr>
+          <w:b/>
+        </w:rPr>
+        <w:t xml:space="preserve"> </w:t>
+      </w:r>
+      <w:r>
+        <w:rPr>
+          <w:b/>
+        </w:rPr>
+        <w:t xml:space="preserve">and Home page </w:t>
+      </w:r>
+      <w:r>
+        <w:rPr>
+          <w:b/>
+        </w:rPr>
+        <w:t>Setup in Django</w:t>
+      </w:r>
+    </w:p>
+    <w:p>
+      <w:pPr>
+        <w:pStyle w:val="ListParagraph"/>
+        <w:ind w:left="1080"/>
+        <w:rPr>
+          <w:b/>
+        </w:rPr>
+      </w:pPr>
+    </w:p>
+    <w:p>
+      <w:pPr>
+        <w:pStyle w:val="ListParagraph"/>
+        <w:numPr>
+          <w:ilvl w:val="0"/>
+          <w:numId w:val="4"/>
+        </w:numPr>
+      </w:pPr>
+      <w:r>
+        <w:t xml:space="preserve">      </w:t>
+      </w:r>
+      <w:r>
+        <w:t xml:space="preserve">Create new application with name </w:t>
+      </w:r>
+      <w:proofErr w:type="spellStart"/>
+      <w:r>
+        <w:t>foodtaskerapp</w:t>
+      </w:r>
+      <w:proofErr w:type="spellEnd"/>
+    </w:p>
+    <w:p>
+      <w:pPr>
+        <w:pStyle w:val="ListParagraph"/>
+        <w:ind w:left="1080"/>
+      </w:pPr>
+      <w:r>
+        <w:t xml:space="preserve">Add </w:t>
+      </w:r>
+      <w:proofErr w:type="spellStart"/>
+      <w:r>
+        <w:t>foodtaskerapp</w:t>
+      </w:r>
+      <w:proofErr w:type="spellEnd"/>
+      <w:r>
+        <w:t xml:space="preserve"> in settings.py</w:t>
+      </w:r>
+    </w:p>
+    <w:p>
+      <w:pPr>
+        <w:pStyle w:val="ListParagraph"/>
+        <w:ind w:left="1080"/>
+      </w:pPr>
+      <w:r>
+        <w:t>Create home page</w:t>
+      </w:r>
+    </w:p>
+    <w:p>
+      <w:pPr>
+        <w:pStyle w:val="ListParagraph"/>
+        <w:ind w:left="1080"/>
+      </w:pPr>
+      <w:r>
+        <w:t xml:space="preserve">Create view </w:t>
+      </w:r>
+    </w:p>
+    <w:p>
+      <w:pPr>
+        <w:pStyle w:val="ListParagraph"/>
+        <w:ind w:left="1440"/>
+      </w:pPr>
+      <w:r>
+        <w:t>def home(request):</w:t>
+      </w:r>
+    </w:p>
+    <w:p>
+      <w:pPr>
+        <w:ind w:left="1440" w:firstLine="360"/>
+      </w:pPr>
+      <w:r>
+        <w:t>return render(request, ‘home.html’, {})</w:t>
+      </w:r>
+    </w:p>
+    <w:p>
+      <w:r>
+        <w:tab/>
+        <w:t xml:space="preserve">       Create URL </w:t>
+      </w:r>
+      <w:r>
+        <w:t>in urls.py file in foodtasker</w:t>
+      </w:r>
+    </w:p>
+    <w:p>
+      <w:pPr>
+        <w:pStyle w:val="ListParagraph"/>
+        <w:ind w:left="1080" w:firstLine="360"/>
+      </w:pPr>
+      <w:proofErr w:type="spellStart"/>
+      <w:r>
+        <w:t>url</w:t>
+      </w:r>
+      <w:proofErr w:type="spellEnd"/>
+      <w:r>
+        <w:t>(</w:t>
+      </w:r>
+      <w:r>
+        <w:t>r’^$</w:t>
+      </w:r>
+      <w:r>
+        <w:t xml:space="preserve">, </w:t>
+      </w:r>
+      <w:proofErr w:type="spellStart"/>
+      <w:r>
+        <w:t>home,name</w:t>
+      </w:r>
+      <w:proofErr w:type="spellEnd"/>
+      <w:r>
+        <w:t>=’home’)</w:t>
+      </w:r>
+    </w:p>
+    <w:p>
+      <w:r>
+        <w:tab/>
+        <w:t xml:space="preserve">      Create Template &amp; home.html file</w:t>
+      </w:r>
+    </w:p>
+    <w:p>
+      <w:pPr>
+        <w:pStyle w:val="ListParagraph"/>
+        <w:ind w:left="1440"/>
+      </w:pPr>
+      <w:r>
+        <w:t>create template</w:t>
+      </w:r>
+      <w:r>
+        <w:t>s folder</w:t>
+      </w:r>
+      <w:r>
+        <w:t xml:space="preserve"> in </w:t>
+      </w:r>
+      <w:proofErr w:type="spellStart"/>
+      <w:r>
+        <w:t>foodtaskerapp</w:t>
+      </w:r>
+      <w:proofErr w:type="spellEnd"/>
+      <w:r>
+        <w:t xml:space="preserve"> and create home.html file in it</w:t>
+      </w:r>
+      <w:r>
+        <w:t xml:space="preserve"> print message hello python</w:t>
+      </w:r>
+    </w:p>
+    <w:p>
+      <w:pPr>
+        <w:pStyle w:val="ListParagraph"/>
+        <w:ind w:left="1440"/>
+      </w:pPr>
+    </w:p>
+    <w:p>
+      <w:pPr>
+        <w:pStyle w:val="ListParagraph"/>
+        <w:ind w:left="1080"/>
+        <w:rPr>
+          <w:b/>
+        </w:rPr>
+      </w:pPr>
+      <w:r>
+        <w:rPr>
+          <w:b/>
+        </w:rPr>
+        <w:t xml:space="preserve">Basic </w:t>
+      </w:r>
+      <w:r>
+        <w:rPr>
+          <w:b/>
+        </w:rPr>
+        <w:t>Admin site</w:t>
+      </w:r>
+      <w:r>
+        <w:rPr>
+          <w:b/>
+        </w:rPr>
+        <w:t xml:space="preserve"> Setup in Django</w:t>
+      </w:r>
+    </w:p>
+    <w:p>
+      <w:pPr>
+        <w:pStyle w:val="ListParagraph"/>
+        <w:ind w:left="1440"/>
+      </w:pPr>
+    </w:p>
+    <w:p>
+      <w:pPr>
+        <w:pStyle w:val="ListParagraph"/>
+        <w:numPr>
+          <w:ilvl w:val="0"/>
+          <w:numId w:val="4"/>
+        </w:numPr>
+      </w:pPr>
+      <w:r>
+        <w:t xml:space="preserve">create </w:t>
+      </w:r>
+      <w:proofErr w:type="spellStart"/>
+      <w:r>
+        <w:t>djnago</w:t>
+      </w:r>
+      <w:proofErr w:type="spellEnd"/>
+      <w:r>
+        <w:t xml:space="preserve"> </w:t>
+      </w:r>
+      <w:proofErr w:type="spellStart"/>
+      <w:r>
+        <w:t>daskborad</w:t>
+      </w:r>
+      <w:proofErr w:type="spellEnd"/>
+      <w:r>
+        <w:t xml:space="preserve"> and create super user</w:t>
+      </w:r>
+    </w:p>
+    <w:p/>
+    <w:p/>
+    <w:p/>
+    <w:p/>
+    <w:p/>
+    <w:p/>
+    <w:p/>
+    <w:p>
+      <w:pPr>
+        <w:pStyle w:val="ListParagraph"/>
+        <w:ind w:firstLine="720"/>
+        <w:rPr>
+          <w:b/>
+        </w:rPr>
+      </w:pPr>
+      <w:r>
+        <w:rPr>
+          <w:b/>
+        </w:rPr>
+        <w:lastRenderedPageBreak/>
+        <w:t xml:space="preserve">Basic </w:t>
+      </w:r>
+      <w:r>
+        <w:rPr>
+          <w:b/>
+        </w:rPr>
+        <w:t>Bootstrap</w:t>
+      </w:r>
+      <w:r>
+        <w:rPr>
+          <w:b/>
+        </w:rPr>
+        <w:t xml:space="preserve"> Setup in Django</w:t>
+      </w:r>
+    </w:p>
+    <w:p>
+      <w:pPr>
+        <w:pStyle w:val="ListParagraph"/>
+      </w:pPr>
+    </w:p>
+    <w:p>
+      <w:pPr>
+        <w:pStyle w:val="ListParagraph"/>
+        <w:numPr>
+          <w:ilvl w:val="0"/>
+          <w:numId w:val="4"/>
+        </w:numPr>
+      </w:pPr>
+      <w:r>
+        <w:t xml:space="preserve">adding </w:t>
+      </w:r>
+      <w:proofErr w:type="spellStart"/>
+      <w:r>
+        <w:t>bootstarp</w:t>
+      </w:r>
+      <w:proofErr w:type="spellEnd"/>
+      <w:r>
+        <w:t xml:space="preserve"> to project, download bootstrap 3.3.7 and create a new folder static </w:t>
+      </w:r>
+      <w:proofErr w:type="spellStart"/>
+      <w:r>
+        <w:t>foodtaskerapp</w:t>
+      </w:r>
+      <w:proofErr w:type="spellEnd"/>
+      <w:r>
+        <w:t xml:space="preserve"> and create </w:t>
+      </w:r>
+      <w:proofErr w:type="spellStart"/>
+      <w:r>
+        <w:t>css</w:t>
+      </w:r>
+      <w:proofErr w:type="spellEnd"/>
+      <w:r>
+        <w:t xml:space="preserve">, </w:t>
+      </w:r>
+      <w:proofErr w:type="spellStart"/>
+      <w:r>
+        <w:t>js</w:t>
+      </w:r>
+      <w:proofErr w:type="spellEnd"/>
+      <w:r>
+        <w:t xml:space="preserve"> , font and </w:t>
+      </w:r>
+      <w:proofErr w:type="spellStart"/>
+      <w:r>
+        <w:t>img</w:t>
+      </w:r>
+      <w:proofErr w:type="spellEnd"/>
+      <w:r>
+        <w:t xml:space="preserve"> folder and copy file from bootstrap to project</w:t>
+      </w:r>
+    </w:p>
+    <w:p>
+      <w:pPr>
+        <w:pStyle w:val="ListParagraph"/>
+        <w:ind w:left="1080"/>
+      </w:pPr>
+      <w:r>
+        <w:t>add following code in home.html</w:t>
+      </w:r>
+    </w:p>
+    <w:p>
+      <w:pPr>
+        <w:pStyle w:val="ListParagraph"/>
+        <w:ind w:left="1080"/>
+      </w:pPr>
+      <w:r>
+        <w:t>at top of page add below line</w:t>
+      </w:r>
+    </w:p>
+    <w:p>
+      <w:pPr>
+        <w:pStyle w:val="ListParagraph"/>
+        <w:ind w:left="1080"/>
+      </w:pPr>
+      <w:r>
+        <w:t>{%load static%}</w:t>
+      </w:r>
+    </w:p>
+    <w:p>
+      <w:pPr>
+        <w:pStyle w:val="ListParagraph"/>
+        <w:ind w:left="1080"/>
+      </w:pPr>
+      <w:r>
+        <w:t xml:space="preserve">Add link for </w:t>
+      </w:r>
+      <w:proofErr w:type="spellStart"/>
+      <w:r>
+        <w:t>css</w:t>
+      </w:r>
+      <w:proofErr w:type="spellEnd"/>
+      <w:r>
+        <w:t xml:space="preserve"> and </w:t>
+      </w:r>
+      <w:proofErr w:type="spellStart"/>
+      <w:r>
+        <w:t>js</w:t>
+      </w:r>
+      <w:proofErr w:type="spellEnd"/>
+      <w:r>
+        <w:t xml:space="preserve"> file and our one </w:t>
+      </w:r>
+      <w:proofErr w:type="spellStart"/>
+      <w:r>
+        <w:t>css</w:t>
+      </w:r>
+      <w:proofErr w:type="spellEnd"/>
+      <w:r>
+        <w:t xml:space="preserve"> file</w:t>
+      </w:r>
+    </w:p>
+    <w:p>
+      <w:pPr>
+        <w:pStyle w:val="ListParagraph"/>
+        <w:ind w:left="1080"/>
+      </w:pPr>
+    </w:p>
+    <w:p>
+      <w:pPr>
+        <w:pStyle w:val="ListParagraph"/>
+        <w:ind w:firstLine="720"/>
+        <w:rPr>
+          <w:b/>
+        </w:rPr>
+      </w:pPr>
+      <w:r>
+        <w:rPr>
+          <w:b/>
+        </w:rPr>
+        <w:t xml:space="preserve">Basic </w:t>
+      </w:r>
+      <w:r>
+        <w:rPr>
+          <w:b/>
+        </w:rPr>
+        <w:t>Login / Logoff Functionality</w:t>
+      </w:r>
+      <w:r>
+        <w:rPr>
+          <w:b/>
+        </w:rPr>
+        <w:t xml:space="preserve"> in Django</w:t>
+      </w:r>
+    </w:p>
+    <w:p>
+      <w:pPr>
+        <w:pStyle w:val="ListParagraph"/>
+        <w:ind w:left="1080"/>
+        <w:rPr>
+          <w:b/>
+        </w:rPr>
+      </w:pPr>
+    </w:p>
+    <w:p>
+      <w:pPr>
+        <w:pStyle w:val="ListParagraph"/>
+        <w:numPr>
+          <w:ilvl w:val="0"/>
+          <w:numId w:val="4"/>
+        </w:numPr>
+      </w:pPr>
+      <w:r>
+        <w:t>creating authentication function for restaurant</w:t>
+      </w:r>
+    </w:p>
+    <w:p>
+      <w:pPr>
+        <w:pStyle w:val="ListParagraph"/>
+        <w:ind w:left="1080"/>
+      </w:pPr>
+      <w:r>
+        <w:t xml:space="preserve">create new </w:t>
+      </w:r>
+      <w:proofErr w:type="spellStart"/>
+      <w:r>
+        <w:t>url</w:t>
+      </w:r>
+      <w:proofErr w:type="spellEnd"/>
+      <w:r>
+        <w:t xml:space="preserve"> in urls.py in foodtasker</w:t>
+      </w:r>
+    </w:p>
+    <w:p>
+      <w:pPr>
+        <w:pStyle w:val="ListParagraph"/>
+        <w:ind w:left="1080"/>
+      </w:pPr>
+      <w:proofErr w:type="spellStart"/>
+      <w:r>
+        <w:t>url</w:t>
+      </w:r>
+      <w:proofErr w:type="spellEnd"/>
+      <w:r>
+        <w:t>(</w:t>
+      </w:r>
+      <w:proofErr w:type="spellStart"/>
+      <w:r>
+        <w:t>r’^restaurant</w:t>
+      </w:r>
+      <w:proofErr w:type="spellEnd"/>
+      <w:r>
+        <w:t xml:space="preserve">/sign-in/$, </w:t>
+      </w:r>
+      <w:proofErr w:type="spellStart"/>
+      <w:r>
+        <w:t>views.login</w:t>
+      </w:r>
+      <w:proofErr w:type="spellEnd"/>
+      <w:r>
+        <w:t>, {‘</w:t>
+      </w:r>
+      <w:proofErr w:type="spellStart"/>
+      <w:r>
+        <w:t>template_name</w:t>
+      </w:r>
+      <w:proofErr w:type="spellEnd"/>
+      <w:r>
+        <w:t>’, ‘restaurant/sign_in.html’</w:t>
+      </w:r>
+      <w:r>
+        <w:t xml:space="preserve"> </w:t>
+      </w:r>
+      <w:r>
+        <w:t>,name=’</w:t>
+      </w:r>
+      <w:r>
+        <w:t>restaurant-sign-in</w:t>
+      </w:r>
+      <w:r>
+        <w:t>’)</w:t>
+      </w:r>
+    </w:p>
+    <w:p>
+      <w:pPr>
+        <w:pStyle w:val="ListParagraph"/>
+        <w:ind w:left="1080"/>
+      </w:pPr>
+    </w:p>
+    <w:p>
+      <w:pPr>
+        <w:pStyle w:val="ListParagraph"/>
+        <w:ind w:left="1080"/>
+      </w:pPr>
+      <w:proofErr w:type="spellStart"/>
+      <w:r>
+        <w:t>url</w:t>
+      </w:r>
+      <w:proofErr w:type="spellEnd"/>
+      <w:r>
+        <w:t>(</w:t>
+      </w:r>
+      <w:proofErr w:type="spellStart"/>
+      <w:r>
+        <w:t>r’^restaurant</w:t>
+      </w:r>
+      <w:proofErr w:type="spellEnd"/>
+      <w:r>
+        <w:t xml:space="preserve">/sign-out/$, </w:t>
+      </w:r>
+      <w:proofErr w:type="spellStart"/>
+      <w:r>
+        <w:t>views.logout</w:t>
+      </w:r>
+      <w:proofErr w:type="spellEnd"/>
+      <w:r>
+        <w:t>, {‘</w:t>
+      </w:r>
+      <w:proofErr w:type="spellStart"/>
+      <w:r>
+        <w:t>next_page</w:t>
+      </w:r>
+      <w:proofErr w:type="spellEnd"/>
+      <w:r>
+        <w:t>’, ‘/’ ,name=’restaurant-sign-out’)</w:t>
+      </w:r>
+    </w:p>
+    <w:p>
+      <w:pPr>
+        <w:pStyle w:val="ListParagraph"/>
+        <w:ind w:left="1080"/>
+      </w:pPr>
+    </w:p>
+    <w:p>
+      <w:pPr>
+        <w:pStyle w:val="ListParagraph"/>
+        <w:ind w:left="1080"/>
+      </w:pPr>
+      <w:r>
+        <w:t xml:space="preserve">create restaurant folder in templates and then </w:t>
+      </w:r>
+      <w:r>
+        <w:t>create sign_in.html file and include the sign-in form</w:t>
+      </w:r>
+    </w:p>
+    <w:p>
+      <w:pPr>
+        <w:pStyle w:val="ListParagraph"/>
+        <w:ind w:left="1080"/>
+      </w:pPr>
+      <w:r>
+        <w:t xml:space="preserve">add </w:t>
+      </w:r>
+      <w:r>
+        <w:t>LOGIN_REDIRECT_URL in setting</w:t>
+      </w:r>
+      <w:r>
+        <w:t>s</w:t>
+      </w:r>
+      <w:r>
+        <w:t>.py</w:t>
+      </w:r>
+    </w:p>
+    <w:p>
+      <w:pPr>
+        <w:pStyle w:val="ListParagraph"/>
+        <w:ind w:left="1080"/>
+      </w:pPr>
+    </w:p>
+    <w:p>
+      <w:pPr>
+        <w:pStyle w:val="ListParagraph"/>
+        <w:ind w:left="1080"/>
+      </w:pPr>
+      <w:r>
+        <w:t>create another file with name home.html inside restaurant folder and add link for logout functionality</w:t>
+      </w:r>
+    </w:p>
+    <w:p>
+      <w:pPr>
+        <w:pStyle w:val="ListParagraph"/>
+        <w:ind w:left="1080"/>
+      </w:pPr>
+    </w:p>
+    <w:p>
+      <w:pPr>
+        <w:pStyle w:val="ListParagraph"/>
+        <w:ind w:left="1080"/>
+      </w:pPr>
+      <w:r>
+        <w:t xml:space="preserve">Add another </w:t>
+      </w:r>
+      <w:proofErr w:type="spellStart"/>
+      <w:r>
+        <w:t>url</w:t>
+      </w:r>
+      <w:proofErr w:type="spellEnd"/>
+      <w:r>
+        <w:t xml:space="preserve"> </w:t>
+      </w:r>
+      <w:proofErr w:type="spellStart"/>
+      <w:r>
+        <w:t>url</w:t>
+      </w:r>
+      <w:proofErr w:type="spellEnd"/>
+      <w:r>
+        <w:t>(</w:t>
+      </w:r>
+      <w:proofErr w:type="spellStart"/>
+      <w:r>
+        <w:t>r’^restaurant</w:t>
+      </w:r>
+      <w:proofErr w:type="spellEnd"/>
+      <w:r>
+        <w:t xml:space="preserve">/$, </w:t>
+      </w:r>
+      <w:proofErr w:type="spellStart"/>
+      <w:r>
+        <w:t>restaurant_home,name</w:t>
+      </w:r>
+      <w:proofErr w:type="spellEnd"/>
+      <w:r>
+        <w:t>=’restaurant-home’)</w:t>
+      </w:r>
+    </w:p>
+    <w:p>
+      <w:pPr>
+        <w:pStyle w:val="ListParagraph"/>
+        <w:ind w:left="1080"/>
+      </w:pPr>
+    </w:p>
+    <w:p>
+      <w:pPr>
+        <w:pStyle w:val="ListParagraph"/>
+        <w:ind w:left="1080"/>
+      </w:pPr>
+      <w:r>
+        <w:t xml:space="preserve">Create new function </w:t>
+      </w:r>
+      <w:proofErr w:type="spellStart"/>
+      <w:r>
+        <w:t>restaurant_home</w:t>
+      </w:r>
+      <w:proofErr w:type="spellEnd"/>
+      <w:r>
+        <w:t xml:space="preserve"> and point to restaurant_home.html and redirect the previous home view.</w:t>
+      </w:r>
+    </w:p>
+    <w:p>
+      <w:pPr>
+        <w:pStyle w:val="ListParagraph"/>
+        <w:ind w:left="1080"/>
+      </w:pPr>
+    </w:p>
+    <w:p>
+      <w:pPr>
+        <w:pStyle w:val="ListParagraph"/>
+        <w:ind w:left="1080"/>
+      </w:pPr>
+      <w:r>
+        <w:t>Add decorator to redirect to login page</w:t>
+      </w:r>
+    </w:p>
+    <w:p>
+      <w:pPr>
+        <w:pStyle w:val="ListParagraph"/>
+        <w:ind w:left="1080"/>
+      </w:pPr>
+      <w:r>
+        <w:t>@</w:t>
+      </w:r>
+      <w:proofErr w:type="spellStart"/>
+      <w:r>
+        <w:t>login_reguired</w:t>
+      </w:r>
+      <w:proofErr w:type="spellEnd"/>
+      <w:r>
+        <w:t>(</w:t>
+      </w:r>
+      <w:proofErr w:type="spellStart"/>
+      <w:r>
+        <w:t>login_url</w:t>
+      </w:r>
+      <w:proofErr w:type="spellEnd"/>
+      <w:r>
+        <w:t>=’/restaurant/sign-in/’)</w:t>
+      </w:r>
+    </w:p>
+    <w:p>
+      <w:pPr>
+        <w:pStyle w:val="ListParagraph"/>
+        <w:ind w:left="1080"/>
+      </w:pPr>
+    </w:p>
+    <w:p>
+      <w:pPr>
+        <w:pStyle w:val="ListParagraph"/>
+        <w:numPr>
+          <w:ilvl w:val="0"/>
+          <w:numId w:val="4"/>
+        </w:numPr>
+      </w:pPr>
+      <w:r>
+        <w:t>registering restaurant owner and restaurant</w:t>
+      </w:r>
+    </w:p>
+    <w:p>
+      <w:pPr>
+        <w:pStyle w:val="ListParagraph"/>
+        <w:ind w:left="1080"/>
+      </w:pPr>
+      <w:r>
+        <w:t>owner will be used in Django User table but for restaurant we will create model</w:t>
+      </w:r>
+    </w:p>
+    <w:p>
+      <w:pPr>
+        <w:pStyle w:val="ListParagraph"/>
+        <w:ind w:left="1080"/>
+      </w:pPr>
+      <w:r>
+        <w:t xml:space="preserve">create model with </w:t>
+      </w:r>
+      <w:r>
+        <w:t xml:space="preserve">name Restaurant and with </w:t>
+      </w:r>
+      <w:r>
+        <w:t>fields (</w:t>
+      </w:r>
+      <w:r>
+        <w:t xml:space="preserve">user, </w:t>
+      </w:r>
+      <w:r>
+        <w:t>name, address, phone, logo</w:t>
+      </w:r>
+      <w:r>
+        <w:t>)</w:t>
+      </w:r>
+    </w:p>
+    <w:p>
+      <w:pPr>
+        <w:pStyle w:val="ListParagraph"/>
+        <w:ind w:left="1080"/>
+      </w:pPr>
+      <w:r>
+        <w:t>install pillow 3.3.0</w:t>
+      </w:r>
+    </w:p>
+    <w:p>
+      <w:pPr>
+        <w:pStyle w:val="ListParagraph"/>
+        <w:ind w:left="1080"/>
+      </w:pPr>
+      <w:r>
+        <w:t>make migration</w:t>
+      </w:r>
+    </w:p>
+    <w:p>
+      <w:pPr>
+        <w:pStyle w:val="ListParagraph"/>
+        <w:ind w:left="1080"/>
+      </w:pPr>
+      <w:r>
+        <w:t xml:space="preserve"> create new </w:t>
+      </w:r>
+      <w:proofErr w:type="spellStart"/>
+      <w:r>
+        <w:t>url</w:t>
+      </w:r>
+      <w:proofErr w:type="spellEnd"/>
+      <w:r>
+        <w:t xml:space="preserve"> for sign up </w:t>
+      </w:r>
+    </w:p>
+    <w:p>
+      <w:pPr>
+        <w:pStyle w:val="ListParagraph"/>
+        <w:ind w:left="1080"/>
+      </w:pPr>
+      <w:proofErr w:type="spellStart"/>
+      <w:r>
+        <w:t>url</w:t>
+      </w:r>
+      <w:proofErr w:type="spellEnd"/>
+      <w:r>
+        <w:t>(</w:t>
+      </w:r>
+      <w:proofErr w:type="spellStart"/>
+      <w:r>
+        <w:t>r’^restaurant</w:t>
+      </w:r>
+      <w:proofErr w:type="spellEnd"/>
+      <w:r>
+        <w:t xml:space="preserve">/sign-up/$, </w:t>
+      </w:r>
+      <w:proofErr w:type="spellStart"/>
+      <w:r>
+        <w:t>views.restaurant_sign_up</w:t>
+      </w:r>
+      <w:proofErr w:type="spellEnd"/>
+      <w:r>
+        <w:t>, ,name=’restaurant-sign-up’)</w:t>
+      </w:r>
+    </w:p>
+    <w:p>
+      <w:pPr>
+        <w:pStyle w:val="ListParagraph"/>
+        <w:ind w:left="1080"/>
+      </w:pPr>
+      <w:r>
+        <w:t xml:space="preserve">create </w:t>
+      </w:r>
+      <w:proofErr w:type="spellStart"/>
+      <w:r>
+        <w:t>restaurant_sign_up</w:t>
+      </w:r>
+      <w:proofErr w:type="spellEnd"/>
+      <w:r>
+        <w:t xml:space="preserve"> function </w:t>
+      </w:r>
+    </w:p>
+    <w:p>
+      <w:pPr>
+        <w:pStyle w:val="ListParagraph"/>
+        <w:ind w:left="1080"/>
+      </w:pPr>
+      <w:r>
+        <w:lastRenderedPageBreak/>
+        <w:t xml:space="preserve">add following code in </w:t>
+      </w:r>
+      <w:proofErr w:type="spellStart"/>
+      <w:r>
+        <w:t>restaurant_sign_up</w:t>
+      </w:r>
+      <w:proofErr w:type="spellEnd"/>
+      <w:r>
+        <w:t xml:space="preserve"> view </w:t>
+      </w:r>
+    </w:p>
+    <w:p>
+      <w:pPr>
+        <w:pStyle w:val="ListParagraph"/>
+        <w:ind w:left="1080"/>
+      </w:pPr>
+      <w:r>
+        <w:t>create sign-up.html file in template</w:t>
+      </w:r>
+    </w:p>
+    <w:p>
+      <w:pPr>
+        <w:pStyle w:val="ListParagraph"/>
+        <w:numPr>
+          <w:ilvl w:val="0"/>
+          <w:numId w:val="4"/>
+        </w:numPr>
+      </w:pPr>
+      <w:r>
+        <w:t xml:space="preserve">create forms.py file in </w:t>
+      </w:r>
+      <w:proofErr w:type="spellStart"/>
+      <w:r>
+        <w:t>foodtaskerapp</w:t>
+      </w:r>
+      <w:proofErr w:type="spellEnd"/>
+      <w:r>
+        <w:t xml:space="preserve"> and add following code</w:t>
+      </w:r>
+    </w:p>
+    <w:p>
+      <w:pPr>
+        <w:pStyle w:val="ListParagraph"/>
+      </w:pPr>
+      <w:r>
+        <w:t xml:space="preserve">class </w:t>
+      </w:r>
+      <w:proofErr w:type="spellStart"/>
+      <w:r>
+        <w:t>Userform</w:t>
+      </w:r>
+      <w:proofErr w:type="spellEnd"/>
+      <w:r>
+        <w:t>(</w:t>
+      </w:r>
+      <w:proofErr w:type="spellStart"/>
+      <w:r>
+        <w:t>forms.modelfo</w:t>
+      </w:r>
+      <w:r>
+        <w:t>rm</w:t>
+      </w:r>
+      <w:proofErr w:type="spellEnd"/>
+      <w:r>
+        <w:t>):</w:t>
+      </w:r>
+    </w:p>
+    <w:p>
+      <w:pPr>
+        <w:pStyle w:val="ListParagraph"/>
+        <w:ind w:left="1080"/>
+      </w:pPr>
+      <w:r>
+        <w:tab/>
+        <w:t xml:space="preserve">email = </w:t>
+      </w:r>
+      <w:proofErr w:type="spellStart"/>
+      <w:r>
+        <w:t>forms.Charfiled</w:t>
+      </w:r>
+      <w:proofErr w:type="spellEnd"/>
+      <w:r>
+        <w:t xml:space="preserve"> (</w:t>
+      </w:r>
+      <w:proofErr w:type="spellStart"/>
+      <w:r>
+        <w:t>max_length</w:t>
+      </w:r>
+      <w:proofErr w:type="spellEnd"/>
+      <w:r>
+        <w:t>=100, required=True)</w:t>
+      </w:r>
+    </w:p>
+    <w:p>
+      <w:pPr>
+        <w:pStyle w:val="ListParagraph"/>
+        <w:ind w:left="1080"/>
+      </w:pPr>
+      <w:r>
+        <w:tab/>
+        <w:t xml:space="preserve">password = </w:t>
+      </w:r>
+      <w:proofErr w:type="spellStart"/>
+      <w:r>
+        <w:t>froms.charfield</w:t>
+      </w:r>
+      <w:proofErr w:type="spellEnd"/>
+      <w:r>
+        <w:t>(widget=</w:t>
+      </w:r>
+      <w:proofErr w:type="spellStart"/>
+      <w:r>
+        <w:t>forms.input</w:t>
+      </w:r>
+      <w:proofErr w:type="spellEnd"/>
+      <w:r>
+        <w:t>())</w:t>
+      </w:r>
+    </w:p>
+    <w:p>
+      <w:pPr>
+        <w:pStyle w:val="ListParagraph"/>
+        <w:ind w:left="1080"/>
+      </w:pPr>
+      <w:r>
+        <w:tab/>
+        <w:t>model = User</w:t>
+      </w:r>
+    </w:p>
+    <w:p>
+      <w:pPr>
+        <w:pStyle w:val="ListParagraph"/>
+        <w:ind w:left="1080"/>
+      </w:pPr>
+      <w:r>
+        <w:tab/>
+        <w:t>fields = (‘username’, ‘password’, ‘</w:t>
+      </w:r>
+      <w:proofErr w:type="spellStart"/>
+      <w:r>
+        <w:t>fist_name</w:t>
+      </w:r>
+      <w:proofErr w:type="spellEnd"/>
+      <w:r>
+        <w:t>’, ‘</w:t>
+      </w:r>
+      <w:proofErr w:type="spellStart"/>
+      <w:r>
+        <w:t>last_name</w:t>
+      </w:r>
+      <w:proofErr w:type="spellEnd"/>
+      <w:r>
+        <w:t>’, ‘email’)</w:t>
+      </w:r>
+    </w:p>
+    <w:p>
+      <w:pPr>
+        <w:pStyle w:val="ListParagraph"/>
+        <w:ind w:left="1080"/>
+      </w:pPr>
+      <w:r>
+        <w:t xml:space="preserve">class </w:t>
+      </w:r>
+      <w:proofErr w:type="spellStart"/>
+      <w:r>
+        <w:t>Restaurentform</w:t>
+      </w:r>
+      <w:proofErr w:type="spellEnd"/>
+      <w:r>
+        <w:t>(</w:t>
+      </w:r>
+      <w:proofErr w:type="spellStart"/>
+      <w:r>
+        <w:t>forms.modelfo</w:t>
+      </w:r>
+      <w:r>
+        <w:t>rm</w:t>
+      </w:r>
+      <w:proofErr w:type="spellEnd"/>
+      <w:r>
+        <w:t>):</w:t>
+      </w:r>
+    </w:p>
+    <w:p>
+      <w:pPr>
+        <w:pStyle w:val="ListParagraph"/>
+        <w:ind w:left="1080"/>
+      </w:pPr>
+      <w:r>
+        <w:tab/>
+        <w:t>model = Restaurant</w:t>
+      </w:r>
+    </w:p>
+    <w:p>
+      <w:pPr>
+        <w:pStyle w:val="ListParagraph"/>
+        <w:ind w:left="1080"/>
+      </w:pPr>
+      <w:r>
+        <w:tab/>
+        <w:t>fields = (‘name’, ‘address’, ‘phone’, ‘,logo’)</w:t>
+      </w:r>
+    </w:p>
+    <w:p>
+      <w:pPr>
+        <w:pStyle w:val="ListParagraph"/>
+        <w:ind w:left="1080"/>
+      </w:pPr>
+    </w:p>
+    <w:p>
+      <w:pPr>
+        <w:pStyle w:val="ListParagraph"/>
+        <w:ind w:left="1080"/>
+      </w:pPr>
+      <w:r>
+        <w:t xml:space="preserve">add following code in </w:t>
+      </w:r>
+      <w:proofErr w:type="spellStart"/>
+      <w:r>
+        <w:t>restaurant_sign_up</w:t>
+      </w:r>
+      <w:proofErr w:type="spellEnd"/>
+      <w:r>
+        <w:t xml:space="preserve"> view </w:t>
+      </w:r>
+    </w:p>
+    <w:p>
+      <w:pPr>
+        <w:pStyle w:val="ListParagraph"/>
+        <w:ind w:left="1080"/>
+      </w:pPr>
+      <w:r>
+        <w:tab/>
+        <w:t>show blank user and restaurant form and if submit data then register the user</w:t>
+      </w:r>
+    </w:p>
+    <w:p>
+      <w:pPr>
+        <w:pStyle w:val="ListParagraph"/>
+        <w:ind w:firstLine="720"/>
+        <w:rPr>
+          <w:b/>
+        </w:rPr>
+      </w:pPr>
+    </w:p>
+    <w:p>
+      <w:pPr>
+        <w:pStyle w:val="ListParagraph"/>
+        <w:ind w:firstLine="720"/>
+        <w:rPr>
+          <w:b/>
+        </w:rPr>
+      </w:pPr>
+      <w:r>
+        <w:rPr>
+          <w:b/>
+        </w:rPr>
+        <w:t xml:space="preserve">Basic </w:t>
+      </w:r>
+      <w:r>
+        <w:rPr>
+          <w:b/>
+        </w:rPr>
+        <w:t xml:space="preserve">Static file setup in </w:t>
+      </w:r>
+      <w:r>
+        <w:rPr>
+          <w:b/>
+        </w:rPr>
+        <w:t xml:space="preserve"> Django</w:t>
+      </w:r>
+    </w:p>
+    <w:p>
+      <w:pPr>
+        <w:pStyle w:val="ListParagraph"/>
+        <w:ind w:left="1080"/>
+      </w:pPr>
+    </w:p>
+    <w:p>
+      <w:pPr>
+        <w:pStyle w:val="ListParagraph"/>
+        <w:ind w:left="1080"/>
+      </w:pPr>
+      <w:r>
+        <w:t xml:space="preserve">add MEDIA_ROOT </w:t>
+      </w:r>
+      <w:r>
+        <w:t xml:space="preserve">= </w:t>
+      </w:r>
+      <w:proofErr w:type="spellStart"/>
+      <w:r>
+        <w:t>os.path.join</w:t>
+      </w:r>
+      <w:proofErr w:type="spellEnd"/>
+      <w:r>
+        <w:t>(BASE_DIR, ‘</w:t>
+      </w:r>
+      <w:r>
+        <w:t>media’)</w:t>
+      </w:r>
+    </w:p>
+    <w:p>
+      <w:pPr>
+        <w:pStyle w:val="ListParagraph"/>
+        <w:ind w:left="1080"/>
+      </w:pPr>
+      <w:r>
+        <w:t xml:space="preserve">AND MEDIA_URL </w:t>
+      </w:r>
+      <w:r>
+        <w:t xml:space="preserve">=’/media/’ </w:t>
+      </w:r>
+    </w:p>
+    <w:p>
+      <w:pPr>
+        <w:pStyle w:val="ListParagraph"/>
+        <w:ind w:left="1080"/>
+      </w:pPr>
+      <w:r>
+        <w:t>to settings.py file</w:t>
+      </w:r>
+    </w:p>
+    <w:p>
+      <w:pPr>
+        <w:pStyle w:val="ListParagraph"/>
+        <w:ind w:left="1080"/>
+      </w:pPr>
+      <w:r>
+        <w:t>add following line to urls.py file in foodtasker</w:t>
+      </w:r>
+    </w:p>
+    <w:p>
+      <w:pPr>
+        <w:pStyle w:val="ListParagraph"/>
+        <w:ind w:left="1080"/>
+      </w:pPr>
+      <w:r>
+        <w:t>+ static(</w:t>
+      </w:r>
+      <w:proofErr w:type="spellStart"/>
+      <w:r>
+        <w:t>setting.MEDIA_URL</w:t>
+      </w:r>
+      <w:proofErr w:type="spellEnd"/>
+      <w:r>
+        <w:t xml:space="preserve">, </w:t>
+      </w:r>
+      <w:proofErr w:type="spellStart"/>
+      <w:r>
+        <w:t>docment_root</w:t>
+      </w:r>
+      <w:proofErr w:type="spellEnd"/>
+      <w:r>
+        <w:t>=</w:t>
+      </w:r>
+      <w:proofErr w:type="spellStart"/>
+      <w:r>
+        <w:t>settings.MEDIA_ROOT</w:t>
+      </w:r>
+      <w:proofErr w:type="spellEnd"/>
+      <w:r>
+        <w:t>)</w:t>
+      </w:r>
+    </w:p>
+    <w:p>
+      <w:pPr>
+        <w:pStyle w:val="ListParagraph"/>
+        <w:ind w:left="1080"/>
+      </w:pPr>
+      <w:r>
+        <w:t>Check in Django dashboard</w:t>
+      </w:r>
+    </w:p>
+    <w:p>
+      <w:pPr>
+        <w:pStyle w:val="ListParagraph"/>
+        <w:ind w:left="1080"/>
+      </w:pPr>
+      <w:r>
+        <w:t>add restaurant model to dashboard</w:t>
+      </w:r>
+    </w:p>
+    <w:p>
+      <w:pPr>
+        <w:pStyle w:val="ListParagraph"/>
+        <w:ind w:left="1080"/>
+      </w:pPr>
+    </w:p>
+    <w:p>
+      <w:pPr>
+        <w:pStyle w:val="ListParagraph"/>
+        <w:ind w:left="1080"/>
+        <w:rPr>
+          <w:b/>
+        </w:rPr>
+      </w:pPr>
+    </w:p>
+    <w:p>
+      <w:pPr>
+        <w:pStyle w:val="ListParagraph"/>
+        <w:ind w:left="1080"/>
+        <w:rPr>
+          <w:b/>
+        </w:rPr>
+      </w:pPr>
+    </w:p>
+    <w:p>
+      <w:pPr>
+        <w:pStyle w:val="ListParagraph"/>
+        <w:ind w:left="1080"/>
+        <w:rPr>
+          <w:b/>
+        </w:rPr>
+      </w:pPr>
+    </w:p>
+    <w:p>
+      <w:pPr>
+        <w:pStyle w:val="ListParagraph"/>
+        <w:ind w:left="1080"/>
+        <w:rPr>
+          <w:b/>
+        </w:rPr>
+      </w:pPr>
+    </w:p>
+    <w:p>
+      <w:pPr>
+        <w:pStyle w:val="ListParagraph"/>
+        <w:ind w:left="1080"/>
+        <w:rPr>
+          <w:b/>
+        </w:rPr>
+      </w:pPr>
+    </w:p>
+    <w:p>
+      <w:pPr>
+        <w:pStyle w:val="ListParagraph"/>
+        <w:ind w:left="1080"/>
+        <w:rPr>
+          <w:b/>
+        </w:rPr>
+      </w:pPr>
+    </w:p>
+    <w:p>
+      <w:pPr>
+        <w:pStyle w:val="ListParagraph"/>
+        <w:ind w:left="1080"/>
+        <w:rPr>
+          <w:b/>
+        </w:rPr>
+      </w:pPr>
+    </w:p>
+    <w:p>
+      <w:pPr>
+        <w:pStyle w:val="ListParagraph"/>
+        <w:ind w:left="1080"/>
+        <w:rPr>
+          <w:b/>
+        </w:rPr>
+      </w:pPr>
+    </w:p>
+    <w:p>
+      <w:pPr>
+        <w:pStyle w:val="ListParagraph"/>
+        <w:ind w:left="1080"/>
+        <w:rPr>
+          <w:b/>
+        </w:rPr>
+      </w:pPr>
+    </w:p>
+    <w:p>
+      <w:pPr>
+        <w:pStyle w:val="ListParagraph"/>
+        <w:ind w:left="1080"/>
+        <w:rPr>
+          <w:b/>
+        </w:rPr>
+      </w:pPr>
+    </w:p>
+    <w:p>
+      <w:pPr>
+        <w:pStyle w:val="ListParagraph"/>
+        <w:ind w:left="1080"/>
+        <w:rPr>
+          <w:b/>
+        </w:rPr>
+      </w:pPr>
+    </w:p>
+    <w:p>
+      <w:pPr>
+        <w:pStyle w:val="ListParagraph"/>
+        <w:ind w:left="1080"/>
+        <w:rPr>
+          <w:b/>
+        </w:rPr>
+      </w:pPr>
+    </w:p>
+    <w:p>
+      <w:pPr>
+        <w:pStyle w:val="ListParagraph"/>
+        <w:ind w:left="1080"/>
+        <w:rPr>
+          <w:b/>
+        </w:rPr>
+      </w:pPr>
+    </w:p>
+    <w:p>
+      <w:pPr>
+        <w:pStyle w:val="ListParagraph"/>
+        <w:ind w:left="1080"/>
+        <w:rPr>
+          <w:b/>
+        </w:rPr>
+      </w:pPr>
+    </w:p>
+    <w:p>
+      <w:pPr>
+        <w:pStyle w:val="ListParagraph"/>
+        <w:ind w:left="1080"/>
+        <w:rPr>
+          <w:b/>
+        </w:rPr>
+      </w:pPr>
+    </w:p>
+    <w:p>
+      <w:pPr>
+        <w:pStyle w:val="ListParagraph"/>
+        <w:ind w:left="1080"/>
+        <w:rPr>
+          <w:b/>
+        </w:rPr>
+      </w:pPr>
+    </w:p>
+    <w:p>
+      <w:pPr>
+        <w:pStyle w:val="ListParagraph"/>
+        <w:ind w:left="1080"/>
+        <w:rPr>
+          <w:b/>
+        </w:rPr>
+      </w:pPr>
+    </w:p>
+    <w:p>
+      <w:pPr>
+        <w:pStyle w:val="ListParagraph"/>
+        <w:ind w:left="1080"/>
+        <w:rPr>
+          <w:b/>
+        </w:rPr>
+      </w:pPr>
+    </w:p>
+    <w:p>
+      <w:pPr>
+        <w:pStyle w:val="ListParagraph"/>
+        <w:ind w:left="1080"/>
+        <w:rPr>
+          <w:b/>
+        </w:rPr>
+      </w:pPr>
+    </w:p>
+    <w:p>
+      <w:pPr>
+        <w:pStyle w:val="ListParagraph"/>
+        <w:ind w:left="1080"/>
+        <w:rPr>
+          <w:b/>
+        </w:rPr>
+      </w:pPr>
+      <w:r>
+        <w:rPr>
+          <w:b/>
+        </w:rPr>
+        <w:lastRenderedPageBreak/>
+        <w:t>HEROKU SETUP</w:t>
+      </w:r>
+    </w:p>
+    <w:p>
+      <w:pPr>
+        <w:pStyle w:val="ListParagraph"/>
+        <w:ind w:left="1080"/>
+        <w:rPr>
+          <w:b/>
+        </w:rPr>
+      </w:pPr>
+    </w:p>
+    <w:p>
+      <w:pPr>
+        <w:pStyle w:val="ListParagraph"/>
+        <w:numPr>
+          <w:ilvl w:val="0"/>
+          <w:numId w:val="4"/>
+        </w:numPr>
+      </w:pPr>
+      <w:r>
+        <w:t>Setting for Heroku</w:t>
+      </w:r>
+    </w:p>
+    <w:p>
+      <w:pPr>
+        <w:pStyle w:val="ListParagraph"/>
+        <w:ind w:left="1080"/>
+      </w:pPr>
+      <w:r>
+        <w:t xml:space="preserve">From </w:t>
+      </w:r>
+      <w:proofErr w:type="spellStart"/>
+      <w:r>
+        <w:t>virtualenv</w:t>
+      </w:r>
+      <w:proofErr w:type="spellEnd"/>
+      <w:r>
+        <w:t xml:space="preserve"> type </w:t>
+      </w:r>
+      <w:r>
+        <w:sym w:font="Wingdings" w:char="F0E0"/>
+      </w:r>
+      <w:r>
+        <w:t xml:space="preserve"> </w:t>
+      </w:r>
+      <w:r>
+        <w:t>Heroku login</w:t>
+      </w:r>
+    </w:p>
+    <w:p>
+      <w:pPr>
+        <w:pStyle w:val="ListParagraph"/>
+        <w:ind w:left="1080"/>
+      </w:pPr>
+      <w:r>
+        <w:t>Type email address and password</w:t>
+      </w:r>
+    </w:p>
+    <w:p>
+      <w:pPr>
+        <w:pStyle w:val="ListParagraph"/>
+        <w:ind w:left="1080"/>
+      </w:pPr>
+      <w:r>
+        <w:t>Type</w:t>
+      </w:r>
+      <w:r>
+        <w:t xml:space="preserve"> </w:t>
+      </w:r>
+      <w:r>
+        <w:sym w:font="Wingdings" w:char="F0E0"/>
+      </w:r>
+      <w:r>
+        <w:t xml:space="preserve"> </w:t>
+      </w:r>
+      <w:r>
+        <w:t>h</w:t>
+      </w:r>
+      <w:bookmarkStart w:id="0" w:name="_GoBack"/>
+      <w:bookmarkEnd w:id="0"/>
+      <w:r>
+        <w:t>eroku create</w:t>
+      </w:r>
+    </w:p>
+    <w:p>
+      <w:pPr>
+        <w:pStyle w:val="ListParagraph"/>
+        <w:ind w:left="1080"/>
+      </w:pPr>
+      <w:r>
+        <w:t>Create new file in project with name runtime.txt  at manage.py level and type python-3.5.2 inside it</w:t>
+      </w:r>
+    </w:p>
+    <w:p>
+      <w:pPr>
+        <w:pStyle w:val="ListParagraph"/>
+        <w:ind w:left="1080"/>
+      </w:pPr>
+      <w:r>
+        <w:t xml:space="preserve">Install </w:t>
+      </w:r>
+      <w:proofErr w:type="spellStart"/>
+      <w:r>
+        <w:t>gunicorn</w:t>
+      </w:r>
+      <w:proofErr w:type="spellEnd"/>
+      <w:r>
+        <w:t xml:space="preserve"> using pip install </w:t>
+      </w:r>
+      <w:proofErr w:type="spellStart"/>
+      <w:r>
+        <w:t>gunicorn</w:t>
+      </w:r>
+      <w:proofErr w:type="spellEnd"/>
+      <w:r>
+        <w:t>==19.6.0</w:t>
+      </w:r>
+    </w:p>
+    <w:p>
+      <w:pPr>
+        <w:pStyle w:val="ListParagraph"/>
+        <w:ind w:left="1080"/>
+      </w:pPr>
+      <w:r>
+        <w:t>Create requirements.txt and add install apps</w:t>
+      </w:r>
+    </w:p>
+    <w:p>
+      <w:pPr>
+        <w:pStyle w:val="ListParagraph"/>
+        <w:ind w:left="1080"/>
+      </w:pPr>
+      <w:r>
+        <w:t>Django==1.10</w:t>
+      </w:r>
+    </w:p>
+    <w:p>
+      <w:pPr>
+        <w:pStyle w:val="ListParagraph"/>
+        <w:ind w:left="1080"/>
+      </w:pPr>
+      <w:proofErr w:type="spellStart"/>
+      <w:r>
+        <w:t>Gunicorn</w:t>
+      </w:r>
+      <w:proofErr w:type="spellEnd"/>
+      <w:r>
+        <w:t>==19.6.0</w:t>
+      </w:r>
+    </w:p>
+    <w:p>
+      <w:pPr>
+        <w:pStyle w:val="ListParagraph"/>
+        <w:ind w:left="1080"/>
+      </w:pPr>
+      <w:r>
+        <w:t>Pillow==3.3.0</w:t>
+      </w:r>
+    </w:p>
+    <w:p>
+      <w:pPr>
+        <w:pStyle w:val="ListParagraph"/>
+        <w:ind w:left="1080"/>
+      </w:pPr>
+      <w:r>
+        <w:t xml:space="preserve">Create new file </w:t>
+      </w:r>
+      <w:proofErr w:type="spellStart"/>
+      <w:r>
+        <w:t>Procfile</w:t>
+      </w:r>
+      <w:proofErr w:type="spellEnd"/>
+      <w:r>
+        <w:t xml:space="preserve"> without extension </w:t>
+      </w:r>
+      <w:r>
+        <w:sym w:font="Wingdings" w:char="F0E0"/>
+      </w:r>
+      <w:r>
+        <w:t xml:space="preserve"> add following code</w:t>
+      </w:r>
+    </w:p>
+    <w:p>
+      <w:pPr>
+        <w:pStyle w:val="ListParagraph"/>
+        <w:ind w:left="1080"/>
+      </w:pPr>
+      <w:r>
+        <w:t xml:space="preserve">web: </w:t>
+      </w:r>
+      <w:proofErr w:type="spellStart"/>
+      <w:r>
+        <w:t>gunicorn</w:t>
+      </w:r>
+      <w:proofErr w:type="spellEnd"/>
+      <w:r>
+        <w:t xml:space="preserve"> </w:t>
+      </w:r>
+      <w:proofErr w:type="spellStart"/>
+      <w:r>
+        <w:t>foodtasker.wsgi</w:t>
+      </w:r>
+      <w:proofErr w:type="spellEnd"/>
+      <w:r>
+        <w:t xml:space="preserve"> --log-file –</w:t>
+      </w:r>
+    </w:p>
+    <w:p>
+      <w:pPr>
+        <w:pStyle w:val="ListParagraph"/>
+        <w:ind w:left="1080"/>
+      </w:pPr>
+    </w:p>
+    <w:p>
+      <w:pPr>
+        <w:pStyle w:val="ListParagraph"/>
+        <w:ind w:left="1080"/>
+      </w:pPr>
+    </w:p>
+    <w:p>
+      <w:pPr>
+        <w:pStyle w:val="ListParagraph"/>
+        <w:numPr>
+          <w:ilvl w:val="0"/>
+          <w:numId w:val="4"/>
+        </w:numPr>
+      </w:pPr>
+      <w:r>
+        <w:t>Static resource on Heroku setup</w:t>
+      </w:r>
+    </w:p>
+    <w:p>
+      <w:pPr>
+        <w:pStyle w:val="ListParagraph"/>
+        <w:ind w:left="1080"/>
+      </w:pPr>
+      <w:r>
+        <w:t xml:space="preserve">Install </w:t>
+      </w:r>
+      <w:proofErr w:type="spellStart"/>
+      <w:r>
+        <w:t>whitenoise</w:t>
+      </w:r>
+      <w:proofErr w:type="spellEnd"/>
+      <w:r>
+        <w:t xml:space="preserve"> using pip install </w:t>
+      </w:r>
+      <w:proofErr w:type="spellStart"/>
+      <w:r>
+        <w:t>whitenoise</w:t>
+      </w:r>
+      <w:proofErr w:type="spellEnd"/>
+      <w:r>
+        <w:t>==3.2.1 and add to requirements.txt</w:t>
+      </w:r>
+    </w:p>
+    <w:p>
+      <w:pPr>
+        <w:pStyle w:val="ListParagraph"/>
+        <w:ind w:left="1080"/>
+      </w:pPr>
+      <w:r>
+        <w:t>Add STATIC_ROOT to settings.py</w:t>
+      </w:r>
+      <w:r>
+        <w:t xml:space="preserve"> (</w:t>
+      </w:r>
+      <w:proofErr w:type="spellStart"/>
+      <w:r>
+        <w:t>os.path.join</w:t>
+      </w:r>
+      <w:proofErr w:type="spellEnd"/>
+      <w:r>
+        <w:t>(BASE_DIR, ‘</w:t>
+      </w:r>
+      <w:proofErr w:type="spellStart"/>
+      <w:r>
+        <w:t>staticfiles</w:t>
+      </w:r>
+      <w:proofErr w:type="spellEnd"/>
+      <w:r>
+        <w:t>’)</w:t>
+      </w:r>
+    </w:p>
+    <w:p>
+      <w:pPr>
+        <w:pStyle w:val="ListParagraph"/>
+        <w:ind w:left="1080"/>
+      </w:pPr>
+      <w:r>
+        <w:t>Open wsgi.py file in foodtasker and add following lines</w:t>
+      </w:r>
+    </w:p>
+    <w:p>
+      <w:pPr>
+        <w:pStyle w:val="ListParagraph"/>
+        <w:ind w:left="1080"/>
+      </w:pPr>
+      <w:r>
+        <w:t xml:space="preserve">From </w:t>
+      </w:r>
+      <w:proofErr w:type="spellStart"/>
+      <w:r>
+        <w:t>whitenoise.django</w:t>
+      </w:r>
+      <w:proofErr w:type="spellEnd"/>
+      <w:r>
+        <w:t xml:space="preserve"> import </w:t>
+      </w:r>
+      <w:proofErr w:type="spellStart"/>
+      <w:r>
+        <w:t>DjangoWhiteNoice</w:t>
+      </w:r>
+      <w:proofErr w:type="spellEnd"/>
+    </w:p>
+    <w:p>
+      <w:pPr>
+        <w:pStyle w:val="ListParagraph"/>
+        <w:ind w:left="1080"/>
+      </w:pPr>
+      <w:r>
+        <w:t xml:space="preserve">Application = </w:t>
+      </w:r>
+      <w:proofErr w:type="spellStart"/>
+      <w:r>
+        <w:t>DjangoWhiteNoise</w:t>
+      </w:r>
+      <w:proofErr w:type="spellEnd"/>
+      <w:r>
+        <w:t>(application)</w:t>
+      </w:r>
+    </w:p>
+    <w:p>
+      <w:pPr>
+        <w:pStyle w:val="ListParagraph"/>
+        <w:numPr>
+          <w:ilvl w:val="0"/>
+          <w:numId w:val="4"/>
+        </w:numPr>
+      </w:pPr>
+      <w:r>
+        <w:t>Configuring database on Heroku</w:t>
+      </w:r>
+    </w:p>
+    <w:p>
+      <w:pPr>
+        <w:pStyle w:val="ListParagraph"/>
+        <w:ind w:left="1080"/>
+      </w:pPr>
+      <w:r>
+        <w:t xml:space="preserve">Install using pip install </w:t>
+      </w:r>
+      <w:proofErr w:type="spellStart"/>
+      <w:r>
+        <w:t>dj</w:t>
+      </w:r>
+      <w:proofErr w:type="spellEnd"/>
+      <w:r>
+        <w:t>-database-</w:t>
+      </w:r>
+      <w:proofErr w:type="spellStart"/>
+      <w:r>
+        <w:t>url</w:t>
+      </w:r>
+      <w:proofErr w:type="spellEnd"/>
+      <w:r>
+        <w:t>==0.4.1 and copy into requirements.txt</w:t>
+      </w:r>
+    </w:p>
+    <w:p>
+      <w:pPr>
+        <w:pStyle w:val="ListParagraph"/>
+        <w:ind w:left="1080"/>
+      </w:pPr>
+      <w:r>
+        <w:t>Add psycopg2==2.6.2 in requirements.txt</w:t>
+      </w:r>
+    </w:p>
+    <w:p>
+      <w:pPr>
+        <w:pStyle w:val="ListParagraph"/>
+        <w:ind w:left="1080"/>
+      </w:pPr>
+      <w:r>
+        <w:t>Add following lines to settings.py file</w:t>
+      </w:r>
+    </w:p>
+    <w:p>
+      <w:pPr>
+        <w:pStyle w:val="ListParagraph"/>
+        <w:ind w:left="1080"/>
+      </w:pPr>
+      <w:r>
+        <w:t xml:space="preserve">Import </w:t>
+      </w:r>
+      <w:proofErr w:type="spellStart"/>
+      <w:r>
+        <w:t>dj_database_url</w:t>
+      </w:r>
+      <w:proofErr w:type="spellEnd"/>
+    </w:p>
+    <w:p>
+      <w:pPr>
+        <w:pStyle w:val="ListParagraph"/>
+        <w:ind w:left="1080"/>
+      </w:pPr>
+      <w:proofErr w:type="spellStart"/>
+      <w:r>
+        <w:t>db_from_env</w:t>
+      </w:r>
+      <w:proofErr w:type="spellEnd"/>
+      <w:r>
+        <w:t xml:space="preserve"> = </w:t>
+      </w:r>
+      <w:proofErr w:type="spellStart"/>
+      <w:r>
+        <w:t>dj_database_url.config</w:t>
+      </w:r>
+      <w:proofErr w:type="spellEnd"/>
+      <w:r>
+        <w:t>()</w:t>
+      </w:r>
+    </w:p>
+    <w:p>
+      <w:pPr>
+        <w:pStyle w:val="ListParagraph"/>
+        <w:ind w:left="1080"/>
+      </w:pPr>
+      <w:r>
+        <w:t>DATABASES[‘default’].update(</w:t>
+      </w:r>
+      <w:proofErr w:type="spellStart"/>
+      <w:r>
+        <w:t>db_from_env</w:t>
+      </w:r>
+      <w:proofErr w:type="spellEnd"/>
+      <w:r>
+        <w:t>)</w:t>
+      </w:r>
+    </w:p>
+    <w:p>
+      <w:pPr>
+        <w:pStyle w:val="ListParagraph"/>
+        <w:ind w:left="1080"/>
+      </w:pPr>
+      <w:r>
+        <w:t xml:space="preserve">Add all change in git and commit and </w:t>
+      </w:r>
+    </w:p>
+    <w:p>
+      <w:pPr>
+        <w:pStyle w:val="ListParagraph"/>
+        <w:ind w:left="1080"/>
+      </w:pPr>
+      <w:r>
+        <w:t>Pushing project to Heroku from local system</w:t>
+      </w:r>
+    </w:p>
+    <w:p>
+      <w:pPr>
+        <w:pStyle w:val="ListParagraph"/>
+        <w:ind w:left="1080"/>
+      </w:pPr>
+      <w:r>
+        <w:t>g</w:t>
+      </w:r>
+      <w:r>
+        <w:t xml:space="preserve">it push </w:t>
+      </w:r>
+      <w:proofErr w:type="spellStart"/>
+      <w:r>
+        <w:t>heroku</w:t>
+      </w:r>
+      <w:proofErr w:type="spellEnd"/>
+      <w:r>
+        <w:t xml:space="preserve"> master</w:t>
+      </w:r>
+    </w:p>
+    <w:p>
+      <w:pPr>
+        <w:pStyle w:val="ListParagraph"/>
+        <w:ind w:left="1080"/>
+      </w:pPr>
+      <w:r>
+        <w:t>Heroku run python manage.py migrate command to create table</w:t>
+      </w:r>
+    </w:p>
+    <w:p>
+      <w:pPr>
+        <w:pStyle w:val="ListParagraph"/>
+        <w:ind w:left="1080"/>
+      </w:pPr>
+      <w:r>
+        <w:t xml:space="preserve">Heroku run python manage.py </w:t>
+      </w:r>
+      <w:proofErr w:type="spellStart"/>
+      <w:r>
+        <w:t>createsuperuser</w:t>
+      </w:r>
+      <w:proofErr w:type="spellEnd"/>
+    </w:p>
+    <w:p>
+      <w:pPr>
+        <w:pStyle w:val="ListParagraph"/>
+        <w:ind w:left="1080"/>
+      </w:pPr>
+      <w:r>
+        <w:t xml:space="preserve">Heroku open </w:t>
+      </w:r>
+    </w:p>
+    <w:p>
+      <w:pPr>
+        <w:pStyle w:val="ListParagraph"/>
+        <w:numPr>
+          <w:ilvl w:val="0"/>
+          <w:numId w:val="4"/>
+        </w:numPr>
+      </w:pPr>
+      <w:r>
+        <w:t xml:space="preserve">Authentication function with </w:t>
+      </w:r>
+      <w:proofErr w:type="spellStart"/>
+      <w:r>
+        <w:t>facebook</w:t>
+      </w:r>
+      <w:proofErr w:type="spellEnd"/>
+    </w:p>
+    <w:p>
+      <w:pPr>
+        <w:pStyle w:val="ListParagraph"/>
+        <w:ind w:left="1080"/>
+      </w:pPr>
+      <w:r>
+        <w:t xml:space="preserve">Open developers.facebook.com and login then click new app </w:t>
+      </w:r>
+    </w:p>
+    <w:p>
+      <w:pPr>
+        <w:pStyle w:val="ListParagraph"/>
+        <w:ind w:left="1080"/>
+      </w:pPr>
+      <w:r>
+        <w:t xml:space="preserve">Select website </w:t>
+      </w:r>
+      <w:r>
+        <w:sym w:font="Wingdings" w:char="F0E0"/>
+      </w:r>
+      <w:r>
+        <w:t xml:space="preserve"> give name Foodtasker and create app id </w:t>
+      </w:r>
+      <w:r>
+        <w:sym w:font="Wingdings" w:char="F0E0"/>
+      </w:r>
+      <w:r>
+        <w:t xml:space="preserve"> </w:t>
+      </w:r>
+    </w:p>
+    <w:p>
+      <w:pPr>
+        <w:pStyle w:val="ListParagraph"/>
+        <w:ind w:left="1080"/>
+      </w:pPr>
+      <w:r>
+        <w:t>Copy App ID and App Secret code</w:t>
+      </w:r>
+    </w:p>
+    <w:p>
+      <w:pPr>
+        <w:pStyle w:val="ListParagraph"/>
+        <w:ind w:left="1080"/>
+      </w:pPr>
+      <w:r>
+        <w:t xml:space="preserve">Go to setting in </w:t>
+      </w:r>
+      <w:proofErr w:type="spellStart"/>
+      <w:r>
+        <w:t>facebook</w:t>
+      </w:r>
+      <w:proofErr w:type="spellEnd"/>
+      <w:r>
+        <w:t xml:space="preserve"> and click add platform </w:t>
+      </w:r>
+      <w:r>
+        <w:sym w:font="Wingdings" w:char="F0E0"/>
+      </w:r>
+      <w:r>
+        <w:t xml:space="preserve">  </w:t>
+      </w:r>
+      <w:hyperlink r:id="rId6" w:history="1">
+        <w:r>
+          <w:rPr>
+            <w:rStyle w:val="Hyperlink"/>
+          </w:rPr>
+          <w:t>http://localhost:8000</w:t>
+        </w:r>
+      </w:hyperlink>
+      <w:r>
+        <w:t xml:space="preserve"> and save</w:t>
+      </w:r>
+    </w:p>
+    <w:p>
+      <w:pPr>
+        <w:pStyle w:val="ListParagraph"/>
+        <w:numPr>
+          <w:ilvl w:val="0"/>
+          <w:numId w:val="4"/>
+        </w:numPr>
+      </w:pPr>
+      <w:r>
+        <w:t xml:space="preserve">Install </w:t>
+      </w:r>
+      <w:r>
+        <w:t>Django rest framework social oauth2 using pip install Django-rest-framework-social-oauth2==1.0.4 and add to requirements.txt</w:t>
+      </w:r>
+    </w:p>
+    <w:p>
+      <w:pPr>
+        <w:pStyle w:val="ListParagraph"/>
+        <w:ind w:left="1080"/>
+      </w:pPr>
+      <w:r>
+        <w:lastRenderedPageBreak/>
+        <w:t xml:space="preserve">Go to link </w:t>
+      </w:r>
+      <w:hyperlink r:id="rId7" w:history="1">
+        <w:r>
+          <w:rPr>
+            <w:rStyle w:val="Hyperlink"/>
+          </w:rPr>
+          <w:t>https://github.com/PhilipGarnero/dango-rest-framework-soical-oauth2</w:t>
+        </w:r>
+      </w:hyperlink>
+      <w:r>
+        <w:t xml:space="preserve"> and follow the procedure</w:t>
+      </w:r>
+    </w:p>
+    <w:p>
+      <w:pPr>
+        <w:pStyle w:val="ListParagraph"/>
+        <w:ind w:left="1080"/>
+      </w:pPr>
+      <w:r>
+        <w:t xml:space="preserve">Add </w:t>
+      </w:r>
+      <w:proofErr w:type="spellStart"/>
+      <w:r>
+        <w:t>url</w:t>
+      </w:r>
+      <w:proofErr w:type="spellEnd"/>
+      <w:r>
+        <w:t xml:space="preserve"> </w:t>
+      </w:r>
+      <w:proofErr w:type="spellStart"/>
+      <w:r>
+        <w:t>wih</w:t>
+      </w:r>
+      <w:proofErr w:type="spellEnd"/>
+      <w:r>
+        <w:t xml:space="preserve"> name </w:t>
+      </w:r>
+      <w:proofErr w:type="spellStart"/>
+      <w:r>
+        <w:t>api</w:t>
+      </w:r>
+      <w:proofErr w:type="spellEnd"/>
+      <w:r>
+        <w:t>/social/</w:t>
+      </w:r>
+    </w:p>
+    <w:p>
+      <w:pPr>
+        <w:pStyle w:val="ListParagraph"/>
+        <w:ind w:left="1080"/>
+      </w:pPr>
+      <w:r>
+        <w:t>Make migration and login to dashboard and create application</w:t>
+      </w:r>
+    </w:p>
+    <w:p>
+      <w:pPr>
+        <w:pStyle w:val="ListParagraph"/>
+        <w:ind w:left="1080"/>
+      </w:pPr>
+    </w:p>
+    <w:p>
+      <w:pPr>
+        <w:pStyle w:val="ListParagraph"/>
+        <w:ind w:left="1080"/>
+      </w:pPr>
+    </w:p>
+    <w:p>
+      <w:pPr>
+        <w:pStyle w:val="ListParagraph"/>
+        <w:ind w:left="1080"/>
+      </w:pPr>
+    </w:p>
+    <w:p>
+      <w:pPr>
+        <w:pStyle w:val="ListParagraph"/>
+        <w:ind w:left="1080"/>
+      </w:pPr>
+    </w:p>
+    <w:p>
+      <w:pPr>
+        <w:pStyle w:val="ListParagraph"/>
+        <w:ind w:left="1080"/>
+      </w:pPr>
+    </w:p>
+    <w:p>
+      <w:pPr>
+        <w:pStyle w:val="ListParagraph"/>
+        <w:ind w:left="1080"/>
+      </w:pPr>
+    </w:p>
+    <w:p>
+      <w:pPr>
+        <w:pStyle w:val="ListParagraph"/>
+        <w:ind w:left="1080"/>
+      </w:pPr>
+    </w:p>
+    <w:p>
+      <w:pPr>
+        <w:pStyle w:val="ListParagraph"/>
+        <w:ind w:left="1080"/>
+      </w:pPr>
+    </w:p>
+    <w:p>
+      <w:pPr>
+        <w:pStyle w:val="ListParagraph"/>
+        <w:ind w:left="1080"/>
+      </w:pPr>
+    </w:p>
+    <w:p>
+      <w:pPr>
+        <w:pStyle w:val="ListParagraph"/>
+        <w:ind w:left="1080"/>
+      </w:pPr>
+    </w:p>
+    <w:p>
+      <w:pPr>
+        <w:pStyle w:val="ListParagraph"/>
+        <w:ind w:left="1080"/>
+      </w:pPr>
+    </w:p>
+    <w:p>
+      <w:pPr>
+        <w:pStyle w:val="ListParagraph"/>
+        <w:ind w:left="1080"/>
+      </w:pPr>
+    </w:p>
+    <w:p>
+      <w:pPr>
+        <w:pStyle w:val="ListParagraph"/>
+        <w:ind w:left="1080"/>
+      </w:pPr>
+    </w:p>
+    <w:p>
+      <w:pPr>
+        <w:pStyle w:val="ListParagraph"/>
+        <w:ind w:left="1080"/>
+      </w:pPr>
+    </w:p>
+    <w:p>
+      <w:pPr>
+        <w:pStyle w:val="ListParagraph"/>
+        <w:numPr>
+          <w:ilvl w:val="0"/>
+          <w:numId w:val="4"/>
+        </w:numPr>
+      </w:pPr>
+      <w:r>
+        <w:t xml:space="preserve">Testing </w:t>
+      </w:r>
+      <w:r>
+        <w:t xml:space="preserve">and create </w:t>
+      </w:r>
+      <w:r>
+        <w:t xml:space="preserve">new user from </w:t>
+      </w:r>
+      <w:proofErr w:type="spellStart"/>
+      <w:r>
+        <w:t>facebook</w:t>
+      </w:r>
+      <w:proofErr w:type="spellEnd"/>
+    </w:p>
+    <w:p>
+      <w:pPr>
+        <w:pStyle w:val="ListParagraph"/>
+        <w:ind w:left="1080"/>
+      </w:pPr>
+      <w:r>
+        <w:t xml:space="preserve">Follow </w:t>
+      </w:r>
+      <w:r>
+        <w:sym w:font="Wingdings" w:char="F0E0"/>
+      </w:r>
+      <w:r>
+        <w:t xml:space="preserve"> user signup from mobile and will be validated from </w:t>
+      </w:r>
+      <w:proofErr w:type="spellStart"/>
+      <w:r>
+        <w:t>facebook</w:t>
+      </w:r>
+      <w:proofErr w:type="spellEnd"/>
+      <w:r>
+        <w:t xml:space="preserve"> after validation </w:t>
+      </w:r>
+      <w:proofErr w:type="spellStart"/>
+      <w:r>
+        <w:t>facebook</w:t>
+      </w:r>
+      <w:proofErr w:type="spellEnd"/>
+      <w:r>
+        <w:t xml:space="preserve"> will send token to our mobile app </w:t>
+      </w:r>
+      <w:r>
+        <w:sym w:font="Wingdings" w:char="F0E0"/>
+      </w:r>
+      <w:r>
+        <w:t xml:space="preserve"> mobile app will send token to </w:t>
+      </w:r>
+      <w:proofErr w:type="spellStart"/>
+      <w:r>
+        <w:t>restframework</w:t>
+      </w:r>
+      <w:proofErr w:type="spellEnd"/>
+      <w:r>
+        <w:t xml:space="preserve"> </w:t>
+      </w:r>
+      <w:r>
+        <w:sym w:font="Wingdings" w:char="F0E0"/>
+      </w:r>
+      <w:r>
+        <w:t xml:space="preserve"> rest framework will send back access token to mobile app</w:t>
+      </w:r>
+    </w:p>
+    <w:p>
+      <w:pPr>
+        <w:pStyle w:val="ListParagraph"/>
+        <w:ind w:left="1080"/>
+      </w:pPr>
+      <w:r>
+        <w:t>We will use postman in place of mobile app</w:t>
+      </w:r>
+    </w:p>
+    <w:p>
+      <w:pPr>
+        <w:pStyle w:val="ListParagraph"/>
+        <w:ind w:left="1080"/>
+      </w:pPr>
+      <w:r>
+        <w:t xml:space="preserve">Open postman and enter the following </w:t>
+      </w:r>
+      <w:proofErr w:type="spellStart"/>
+      <w:r>
+        <w:t>url</w:t>
+      </w:r>
+      <w:proofErr w:type="spellEnd"/>
+      <w:r>
+        <w:t xml:space="preserve"> for </w:t>
+      </w:r>
+      <w:proofErr w:type="spellStart"/>
+      <w:r>
+        <w:t>sigin</w:t>
+      </w:r>
+      <w:proofErr w:type="spellEnd"/>
+      <w:r>
+        <w:t xml:space="preserve"> and signup</w:t>
+      </w:r>
+    </w:p>
+    <w:p>
+      <w:pPr>
+        <w:pStyle w:val="ListParagraph"/>
+        <w:ind w:left="1080"/>
+      </w:pPr>
+      <w:r>
+        <w:t>http://localhost:8000/api/social/convert-token</w:t>
+      </w:r>
+    </w:p>
+    <w:p>
+      <w:pPr>
+        <w:pStyle w:val="ListParagraph"/>
+        <w:ind w:left="1080"/>
+      </w:pPr>
+      <w:r>
+        <w:t xml:space="preserve">Then click on </w:t>
+      </w:r>
+      <w:proofErr w:type="spellStart"/>
+      <w:r>
+        <w:t>params</w:t>
+      </w:r>
+      <w:proofErr w:type="spellEnd"/>
+      <w:r>
+        <w:t xml:space="preserve"> </w:t>
+      </w:r>
+      <w:r>
+        <w:sym w:font="Wingdings" w:char="F0E0"/>
+      </w:r>
+      <w:r>
+        <w:t xml:space="preserve"> </w:t>
+      </w:r>
+    </w:p>
+    <w:p>
+      <w:pPr>
+        <w:pStyle w:val="ListParagraph"/>
+        <w:ind w:left="1080"/>
+      </w:pPr>
+      <w:r>
+        <w:t>Key</w:t>
+      </w:r>
+      <w:r>
+        <w:tab/>
+      </w:r>
+      <w:r>
+        <w:tab/>
+      </w:r>
+      <w:r>
+        <w:tab/>
+      </w:r>
+      <w:r>
+        <w:tab/>
+      </w:r>
+      <w:r>
+        <w:tab/>
+        <w:t>value</w:t>
+      </w:r>
+    </w:p>
+    <w:p>
+      <w:pPr>
+        <w:ind w:left="1080"/>
+      </w:pPr>
+      <w:proofErr w:type="spellStart"/>
+      <w:r>
+        <w:t>grant_type</w:t>
+      </w:r>
+      <w:proofErr w:type="spellEnd"/>
+      <w:r>
+        <w:tab/>
+      </w:r>
+      <w:r>
+        <w:tab/>
+      </w:r>
+      <w:r>
+        <w:tab/>
+      </w:r>
+      <w:proofErr w:type="spellStart"/>
+      <w:r>
+        <w:t>convert_token</w:t>
+      </w:r>
+      <w:proofErr w:type="spellEnd"/>
+    </w:p>
+    <w:p>
+      <w:pPr>
+        <w:ind w:left="1080"/>
+      </w:pPr>
+      <w:proofErr w:type="spellStart"/>
+      <w:r>
+        <w:t>client_id</w:t>
+      </w:r>
+      <w:proofErr w:type="spellEnd"/>
+      <w:r>
+        <w:tab/>
+      </w:r>
+      <w:r>
+        <w:tab/>
+      </w:r>
+      <w:r>
+        <w:tab/>
+        <w:t>copy from dashboard</w:t>
+      </w:r>
+    </w:p>
+    <w:p>
+      <w:pPr>
+        <w:ind w:left="1080"/>
+      </w:pPr>
+      <w:proofErr w:type="spellStart"/>
+      <w:r>
+        <w:t>client_secert</w:t>
+      </w:r>
+      <w:proofErr w:type="spellEnd"/>
+      <w:r>
+        <w:tab/>
+      </w:r>
+      <w:r>
+        <w:tab/>
+        <w:t>copy from dashboard</w:t>
+      </w:r>
+    </w:p>
+    <w:p>
+      <w:pPr>
+        <w:ind w:left="1080"/>
+      </w:pPr>
+      <w:r>
+        <w:t>backend</w:t>
+      </w:r>
+      <w:r>
+        <w:tab/>
+      </w:r>
+      <w:r>
+        <w:tab/>
+      </w:r>
+      <w:r>
+        <w:tab/>
+      </w:r>
+      <w:proofErr w:type="spellStart"/>
+      <w:r>
+        <w:t>facebook</w:t>
+      </w:r>
+      <w:proofErr w:type="spellEnd"/>
+    </w:p>
+    <w:p>
+      <w:pPr>
+        <w:ind w:left="1080"/>
+      </w:pPr>
+      <w:r>
+        <w:t>token</w:t>
+      </w:r>
+      <w:r>
+        <w:tab/>
+      </w:r>
+      <w:r>
+        <w:tab/>
+      </w:r>
+      <w:r>
+        <w:tab/>
+        <w:t xml:space="preserve">get from </w:t>
+      </w:r>
+      <w:proofErr w:type="spellStart"/>
+      <w:r>
+        <w:t>github</w:t>
+      </w:r>
+      <w:proofErr w:type="spellEnd"/>
+      <w:r>
+        <w:t xml:space="preserve"> link to </w:t>
+      </w:r>
+      <w:proofErr w:type="spellStart"/>
+      <w:r>
+        <w:t>facebook</w:t>
+      </w:r>
+      <w:proofErr w:type="spellEnd"/>
+      <w:r>
+        <w:t xml:space="preserve"> account</w:t>
+      </w:r>
+    </w:p>
+    <w:p>
+      <w:pPr>
+        <w:ind w:left="1080"/>
+      </w:pPr>
+    </w:p>
+    <w:p>
+      <w:pPr>
+        <w:pStyle w:val="ListParagraph"/>
+        <w:ind w:left="1080"/>
+      </w:pPr>
+      <w:r>
+        <w:t xml:space="preserve">Open postman and enter the following </w:t>
+      </w:r>
+      <w:proofErr w:type="spellStart"/>
+      <w:r>
+        <w:t>url</w:t>
+      </w:r>
+      <w:proofErr w:type="spellEnd"/>
+      <w:r>
+        <w:t xml:space="preserve"> for sign-out</w:t>
+      </w:r>
+    </w:p>
+    <w:p>
+      <w:pPr>
+        <w:pStyle w:val="ListParagraph"/>
+        <w:ind w:left="1080"/>
+      </w:pPr>
+      <w:r>
+        <w:t>http://localhost:8000/api/social/revoke-token</w:t>
+      </w:r>
+    </w:p>
+    <w:p>
+      <w:pPr>
+        <w:pStyle w:val="ListParagraph"/>
+        <w:ind w:left="1080"/>
+      </w:pPr>
+      <w:r>
+        <w:t xml:space="preserve">Then click on </w:t>
+      </w:r>
+      <w:proofErr w:type="spellStart"/>
+      <w:r>
+        <w:t>params</w:t>
+      </w:r>
+      <w:proofErr w:type="spellEnd"/>
+      <w:r>
+        <w:t xml:space="preserve"> </w:t>
+      </w:r>
+      <w:r>
+        <w:sym w:font="Wingdings" w:char="F0E0"/>
+      </w:r>
+      <w:r>
+        <w:t xml:space="preserve"> </w:t>
+      </w:r>
+    </w:p>
+    <w:p>
+      <w:pPr>
+        <w:pStyle w:val="ListParagraph"/>
+        <w:ind w:left="1080"/>
+      </w:pPr>
+      <w:r>
+        <w:t>Key</w:t>
+      </w:r>
+      <w:r>
+        <w:tab/>
+      </w:r>
+      <w:r>
+        <w:tab/>
+      </w:r>
+      <w:r>
+        <w:tab/>
+      </w:r>
+      <w:r>
+        <w:tab/>
+      </w:r>
+      <w:r>
+        <w:tab/>
+        <w:t>value</w:t>
+      </w:r>
+    </w:p>
+    <w:p>
+      <w:pPr>
+        <w:ind w:left="1080"/>
+      </w:pPr>
+      <w:proofErr w:type="spellStart"/>
+      <w:r>
+        <w:t>client_id</w:t>
+      </w:r>
+      <w:proofErr w:type="spellEnd"/>
+      <w:r>
+        <w:tab/>
+      </w:r>
+      <w:r>
+        <w:tab/>
+      </w:r>
+      <w:r>
+        <w:tab/>
+        <w:t>copy from dashboard</w:t>
+      </w:r>
+    </w:p>
+    <w:p>
+      <w:pPr>
+        <w:ind w:left="1080"/>
+      </w:pPr>
+      <w:proofErr w:type="spellStart"/>
+      <w:r>
+        <w:t>client_secert</w:t>
+      </w:r>
+      <w:proofErr w:type="spellEnd"/>
+      <w:r>
+        <w:tab/>
+      </w:r>
+      <w:r>
+        <w:tab/>
+        <w:t>copy from dashboard</w:t>
+      </w:r>
+    </w:p>
+    <w:p>
+      <w:pPr>
+        <w:ind w:left="1080"/>
+      </w:pPr>
+      <w:r>
+        <w:t>token</w:t>
+      </w:r>
+      <w:r>
+        <w:tab/>
+      </w:r>
+      <w:r>
+        <w:tab/>
+      </w:r>
+      <w:r>
+        <w:tab/>
+        <w:t xml:space="preserve">copy from dashboard </w:t>
+      </w:r>
+    </w:p>
+    <w:p>
+      <w:pPr>
+        <w:pStyle w:val="ListParagraph"/>
+        <w:numPr>
+          <w:ilvl w:val="0"/>
+          <w:numId w:val="4"/>
+        </w:numPr>
+      </w:pPr>
+      <w:r>
+        <w:t>Create model for customer and driver same like restaurant</w:t>
+      </w:r>
+    </w:p>
+    <w:p>
+      <w:pPr>
+        <w:pStyle w:val="ListParagraph"/>
+        <w:ind w:left="1080"/>
+      </w:pPr>
+      <w:r>
+        <w:t>Customer / Driver same field name for both models</w:t>
+      </w:r>
+    </w:p>
+    <w:p>
+      <w:pPr>
+        <w:pStyle w:val="ListParagraph"/>
+        <w:ind w:left="1080"/>
+      </w:pPr>
+      <w:r>
+        <w:t>user, avatar phone, address</w:t>
+      </w:r>
+    </w:p>
+    <w:p>
+      <w:pPr>
+        <w:pStyle w:val="ListParagraph"/>
+        <w:ind w:left="1080"/>
+      </w:pPr>
+      <w:r>
+        <w:t>add model to db</w:t>
+      </w:r>
+    </w:p>
+    <w:p>
+      <w:pPr>
+        <w:pStyle w:val="ListParagraph"/>
+        <w:ind w:left="1080"/>
+      </w:pPr>
+      <w:r>
+        <w:lastRenderedPageBreak/>
+        <w:t>add PIPELINE from Django-</w:t>
+      </w:r>
+      <w:proofErr w:type="spellStart"/>
+      <w:r>
+        <w:t>restframework</w:t>
+      </w:r>
+      <w:proofErr w:type="spellEnd"/>
+    </w:p>
+    <w:p>
+      <w:pPr>
+        <w:pStyle w:val="ListParagraph"/>
+        <w:ind w:left="1080"/>
+      </w:pPr>
+      <w:r>
+        <w:t xml:space="preserve">create new file with name </w:t>
+      </w:r>
+      <w:proofErr w:type="spellStart"/>
+      <w:r>
+        <w:t>social_auth_pipeline</w:t>
+      </w:r>
+      <w:proofErr w:type="spellEnd"/>
+      <w:r>
+        <w:t xml:space="preserve"> and add following code</w:t>
+      </w:r>
+    </w:p>
+    <w:p>
+      <w:pPr>
+        <w:pStyle w:val="ListParagraph"/>
+        <w:ind w:left="1080"/>
+      </w:pPr>
+      <w:r>
+        <w:t xml:space="preserve">from </w:t>
+      </w:r>
+      <w:proofErr w:type="spellStart"/>
+      <w:r>
+        <w:t>foodtaskerapp.models</w:t>
+      </w:r>
+      <w:proofErr w:type="spellEnd"/>
+      <w:r>
+        <w:t xml:space="preserve"> import driver , customer</w:t>
+      </w:r>
+    </w:p>
+    <w:p>
+      <w:pPr>
+        <w:pStyle w:val="ListParagraph"/>
+        <w:ind w:left="1080"/>
+      </w:pPr>
+      <w:r>
+        <w:t xml:space="preserve">def </w:t>
+      </w:r>
+      <w:proofErr w:type="spellStart"/>
+      <w:r>
+        <w:t>create_user_by_type</w:t>
+      </w:r>
+      <w:proofErr w:type="spellEnd"/>
+      <w:r>
+        <w:t>(</w:t>
+      </w:r>
+      <w:proofErr w:type="spellStart"/>
+      <w:r>
+        <w:t>backend,user,</w:t>
+      </w:r>
+      <w:r>
+        <w:t>request</w:t>
+      </w:r>
+      <w:proofErr w:type="spellEnd"/>
+      <w:r>
+        <w:t xml:space="preserve">, </w:t>
+      </w:r>
+      <w:r>
+        <w:t>response,*</w:t>
+      </w:r>
+      <w:proofErr w:type="spellStart"/>
+      <w:r>
+        <w:t>args</w:t>
+      </w:r>
+      <w:proofErr w:type="spellEnd"/>
+      <w:r>
+        <w:t>, **</w:t>
+      </w:r>
+      <w:proofErr w:type="spellStart"/>
+      <w:r>
+        <w:t>kwargs</w:t>
+      </w:r>
+      <w:proofErr w:type="spellEnd"/>
+      <w:r>
+        <w:t>):</w:t>
+      </w:r>
+    </w:p>
+    <w:p>
+      <w:pPr>
+        <w:pStyle w:val="ListParagraph"/>
+        <w:ind w:left="1080"/>
+      </w:pPr>
+      <w:r>
+        <w:t>if backend.name == ‘</w:t>
+      </w:r>
+      <w:proofErr w:type="spellStart"/>
+      <w:r>
+        <w:t>facebook</w:t>
+      </w:r>
+      <w:proofErr w:type="spellEnd"/>
+      <w:r>
+        <w:t>’:</w:t>
+      </w:r>
+    </w:p>
+    <w:p>
+      <w:pPr>
+        <w:pStyle w:val="ListParagraph"/>
+        <w:ind w:left="1080"/>
+      </w:pPr>
+      <w:r>
+        <w:t>avatar = ‘https://graph.facebook.com/%s/</w:t>
+      </w:r>
+      <w:proofErr w:type="spellStart"/>
+      <w:r>
+        <w:t>picture?type</w:t>
+      </w:r>
+      <w:proofErr w:type="spellEnd"/>
+      <w:r>
+        <w:t>=large’ % response[‘id’]</w:t>
+      </w:r>
+    </w:p>
+    <w:p>
+      <w:pPr>
+        <w:pStyle w:val="ListParagraph"/>
+        <w:ind w:left="1080"/>
+      </w:pPr>
+      <w:r>
+        <w:t>if request[‘</w:t>
+      </w:r>
+      <w:proofErr w:type="spellStart"/>
+      <w:r>
+        <w:t>user_type</w:t>
+      </w:r>
+      <w:proofErr w:type="spellEnd"/>
+      <w:r>
+        <w:t xml:space="preserve">’] == ‘driver’ and </w:t>
+      </w:r>
+      <w:r>
+        <w:t xml:space="preserve">not </w:t>
+      </w:r>
+      <w:proofErr w:type="spellStart"/>
+      <w:r>
+        <w:t>Driver.objects.filter</w:t>
+      </w:r>
+      <w:proofErr w:type="spellEnd"/>
+      <w:r>
+        <w:t>(</w:t>
+      </w:r>
+      <w:proofErr w:type="spellStart"/>
+      <w:r>
+        <w:t>user_id</w:t>
+      </w:r>
+      <w:proofErr w:type="spellEnd"/>
+      <w:r>
+        <w:t>=user.id):</w:t>
+      </w:r>
+    </w:p>
+    <w:p>
+      <w:pPr>
+        <w:pStyle w:val="ListParagraph"/>
+        <w:ind w:left="1080"/>
+      </w:pPr>
+      <w:proofErr w:type="spellStart"/>
+      <w:r>
+        <w:t>Driver.objects.create</w:t>
+      </w:r>
+      <w:proofErr w:type="spellEnd"/>
+      <w:r>
+        <w:t>(</w:t>
+      </w:r>
+      <w:proofErr w:type="spellStart"/>
+      <w:r>
+        <w:t>user_id</w:t>
+      </w:r>
+      <w:proofErr w:type="spellEnd"/>
+      <w:r>
+        <w:t>=user.id, avatar=avatar)</w:t>
+      </w:r>
+    </w:p>
+    <w:p>
+      <w:pPr>
+        <w:pStyle w:val="ListParagraph"/>
+        <w:ind w:left="1080"/>
+      </w:pPr>
+      <w:proofErr w:type="spellStart"/>
+      <w:r>
+        <w:t>Elif</w:t>
+      </w:r>
+      <w:proofErr w:type="spellEnd"/>
+      <w:r>
+        <w:t xml:space="preserve"> not </w:t>
+      </w:r>
+      <w:proofErr w:type="spellStart"/>
+      <w:r>
+        <w:t>Customer.objects.filter</w:t>
+      </w:r>
+      <w:proofErr w:type="spellEnd"/>
+      <w:r>
+        <w:t>(</w:t>
+      </w:r>
+      <w:proofErr w:type="spellStart"/>
+      <w:r>
+        <w:t>user_id</w:t>
+      </w:r>
+      <w:proofErr w:type="spellEnd"/>
+      <w:r>
+        <w:t>=user.id)</w:t>
+      </w:r>
+    </w:p>
+    <w:p>
+      <w:pPr>
+        <w:pStyle w:val="ListParagraph"/>
+        <w:ind w:left="1080"/>
+      </w:pPr>
+      <w:proofErr w:type="spellStart"/>
+      <w:r>
+        <w:t>Customer.objects.create</w:t>
+      </w:r>
+      <w:proofErr w:type="spellEnd"/>
+      <w:r>
+        <w:t>(</w:t>
+      </w:r>
+      <w:proofErr w:type="spellStart"/>
+      <w:r>
+        <w:t>user_id</w:t>
+      </w:r>
+      <w:proofErr w:type="spellEnd"/>
+      <w:r>
+        <w:t>=user.id, avatar=avatar)</w:t>
+      </w:r>
+    </w:p>
+    <w:p>
+      <w:pPr>
+        <w:pStyle w:val="ListParagraph"/>
+        <w:ind w:left="1080"/>
+      </w:pPr>
+      <w:r>
+        <w:t>mention this function In pipeline like below</w:t>
+      </w:r>
+    </w:p>
+    <w:p>
+      <w:pPr>
+        <w:pStyle w:val="ListParagraph"/>
+        <w:ind w:left="1080"/>
+      </w:pPr>
+      <w:proofErr w:type="spellStart"/>
+      <w:r>
+        <w:t>foodtaskerapplsocial_auth_pipeline.create_user_by_type</w:t>
+      </w:r>
+      <w:proofErr w:type="spellEnd"/>
+    </w:p>
+    <w:p>
+      <w:pPr>
+        <w:pStyle w:val="ListParagraph"/>
+        <w:ind w:left="1080"/>
+      </w:pPr>
+      <w:r>
+        <w:t xml:space="preserve">now test using </w:t>
+      </w:r>
+      <w:proofErr w:type="spellStart"/>
+      <w:r>
+        <w:t>api</w:t>
+      </w:r>
+      <w:proofErr w:type="spellEnd"/>
+    </w:p>
+    <w:p>
+      <w:pPr>
+        <w:pStyle w:val="ListParagraph"/>
+        <w:ind w:left="1080"/>
+      </w:pPr>
+    </w:p>
+    <w:p>
+      <w:pPr>
+        <w:pStyle w:val="ListParagraph"/>
+        <w:ind w:left="1080"/>
+      </w:pPr>
+    </w:p>
+    <w:p>
+      <w:pPr>
+        <w:pStyle w:val="ListParagraph"/>
+        <w:ind w:left="1080"/>
+      </w:pPr>
+    </w:p>
+    <w:p>
+      <w:pPr>
+        <w:pStyle w:val="ListParagraph"/>
+        <w:ind w:left="1080"/>
+      </w:pPr>
+    </w:p>
+    <w:p>
+      <w:pPr>
+        <w:pStyle w:val="ListParagraph"/>
+        <w:ind w:left="1080"/>
+      </w:pPr>
+    </w:p>
+    <w:p>
+      <w:pPr>
+        <w:pStyle w:val="ListParagraph"/>
+        <w:numPr>
+          <w:ilvl w:val="0"/>
+          <w:numId w:val="4"/>
+        </w:numPr>
+      </w:pPr>
+      <w:proofErr w:type="spellStart"/>
+      <w:r>
+        <w:t>Creattion</w:t>
+      </w:r>
+      <w:proofErr w:type="spellEnd"/>
+      <w:r>
+        <w:t xml:space="preserve"> of Structure for Dashboard</w:t>
+      </w:r>
+    </w:p>
+    <w:p>
+      <w:pPr>
+        <w:pStyle w:val="ListParagraph"/>
+        <w:numPr>
+          <w:ilvl w:val="0"/>
+          <w:numId w:val="4"/>
+        </w:numPr>
+      </w:pPr>
+      <w:r>
+        <w:t>Create following URLs</w:t>
+      </w:r>
+    </w:p>
+    <w:p>
+      <w:pPr>
+        <w:pStyle w:val="ListParagraph"/>
+        <w:numPr>
+          <w:ilvl w:val="0"/>
+          <w:numId w:val="4"/>
+        </w:numPr>
+      </w:pPr>
+      <w:proofErr w:type="spellStart"/>
+      <w:r>
+        <w:t>url</w:t>
+      </w:r>
+      <w:proofErr w:type="spellEnd"/>
+      <w:r>
+        <w:t>(</w:t>
+      </w:r>
+      <w:proofErr w:type="spellStart"/>
+      <w:r>
+        <w:t>r’^restaurant</w:t>
+      </w:r>
+      <w:proofErr w:type="spellEnd"/>
+      <w:r>
+        <w:t xml:space="preserve">/account/$’, </w:t>
+      </w:r>
+      <w:proofErr w:type="spellStart"/>
+      <w:r>
+        <w:t>views.restaurant_account</w:t>
+      </w:r>
+      <w:proofErr w:type="spellEnd"/>
+      <w:r>
+        <w:t>, name=’restaurant-account’)</w:t>
+      </w:r>
+    </w:p>
+    <w:p>
+      <w:pPr>
+        <w:pStyle w:val="ListParagraph"/>
+        <w:numPr>
+          <w:ilvl w:val="0"/>
+          <w:numId w:val="4"/>
+        </w:numPr>
+      </w:pPr>
+      <w:proofErr w:type="spellStart"/>
+      <w:r>
+        <w:t>url</w:t>
+      </w:r>
+      <w:proofErr w:type="spellEnd"/>
+      <w:r>
+        <w:t>(</w:t>
+      </w:r>
+      <w:proofErr w:type="spellStart"/>
+      <w:r>
+        <w:t>r’^restaurant</w:t>
+      </w:r>
+      <w:proofErr w:type="spellEnd"/>
+      <w:r>
+        <w:t xml:space="preserve">/meal/$’, </w:t>
+      </w:r>
+      <w:proofErr w:type="spellStart"/>
+      <w:r>
+        <w:t>views.restaurant_meal</w:t>
+      </w:r>
+      <w:proofErr w:type="spellEnd"/>
+      <w:r>
+        <w:t>, name=’restaurant-meal)</w:t>
+      </w:r>
+    </w:p>
+    <w:p>
+      <w:pPr>
+        <w:pStyle w:val="ListParagraph"/>
+        <w:numPr>
+          <w:ilvl w:val="0"/>
+          <w:numId w:val="4"/>
+        </w:numPr>
+      </w:pPr>
+      <w:proofErr w:type="spellStart"/>
+      <w:r>
+        <w:t>url</w:t>
+      </w:r>
+      <w:proofErr w:type="spellEnd"/>
+      <w:r>
+        <w:t>(</w:t>
+      </w:r>
+      <w:proofErr w:type="spellStart"/>
+      <w:r>
+        <w:t>r’^restaurant</w:t>
+      </w:r>
+      <w:proofErr w:type="spellEnd"/>
+      <w:r>
+        <w:t xml:space="preserve">/order/$’, </w:t>
+      </w:r>
+      <w:proofErr w:type="spellStart"/>
+      <w:r>
+        <w:t>views.restaurant_order</w:t>
+      </w:r>
+      <w:proofErr w:type="spellEnd"/>
+      <w:r>
+        <w:t>, name=’restaurant-order)</w:t>
+      </w:r>
+    </w:p>
+    <w:p>
+      <w:pPr>
+        <w:pStyle w:val="ListParagraph"/>
+        <w:numPr>
+          <w:ilvl w:val="0"/>
+          <w:numId w:val="4"/>
+        </w:numPr>
+      </w:pPr>
+      <w:proofErr w:type="spellStart"/>
+      <w:r>
+        <w:t>url</w:t>
+      </w:r>
+      <w:proofErr w:type="spellEnd"/>
+      <w:r>
+        <w:t>(</w:t>
+      </w:r>
+      <w:proofErr w:type="spellStart"/>
+      <w:r>
+        <w:t>r’^restaurant</w:t>
+      </w:r>
+      <w:proofErr w:type="spellEnd"/>
+      <w:r>
+        <w:t xml:space="preserve">/report/$’, </w:t>
+      </w:r>
+      <w:proofErr w:type="spellStart"/>
+      <w:r>
+        <w:t>views.restaurant_report</w:t>
+      </w:r>
+      <w:proofErr w:type="spellEnd"/>
+      <w:r>
+        <w:t>, name=’restaurant-report)</w:t>
+      </w:r>
+    </w:p>
+    <w:p>
+      <w:pPr>
+        <w:pStyle w:val="ListParagraph"/>
+        <w:numPr>
+          <w:ilvl w:val="0"/>
+          <w:numId w:val="4"/>
+        </w:numPr>
+      </w:pPr>
+    </w:p>
+    <w:p/>
+    <w:p>
+      <w:pPr>
+        <w:ind w:left="1080"/>
+      </w:pPr>
+    </w:p>
+    <w:p>
+      <w:pPr>
+        <w:ind w:left="1080"/>
+      </w:pPr>
+    </w:p>
+    <w:p>
+      <w:r>
+        <w:tab/>
+      </w:r>
+    </w:p>
+    <w:p>
+      <w:pPr>
+        <w:pStyle w:val="ListParagraph"/>
+        <w:ind w:left="1080"/>
+      </w:pPr>
+      <w:r>
+        <w:tab/>
+      </w:r>
+    </w:p>
+    <w:p>
+      <w:pPr>
+        <w:pStyle w:val="ListParagraph"/>
+        <w:ind w:left="1080"/>
+      </w:pPr>
+    </w:p>
+    <w:p>
+      <w:pPr>
+        <w:pStyle w:val="ListParagraph"/>
+        <w:ind w:left="1080"/>
+      </w:pPr>
+    </w:p>
+    <w:p>
+      <w:pPr>
+        <w:pStyle w:val="ListParagraph"/>
+        <w:ind w:left="1080"/>
+      </w:pPr>
+    </w:p>
+    <w:p/>
+    <w:p/>
+    <w:p/>
+    <w:p/>
     <w:p/>
     <w:sectPr>
       <w:pgSz w:w="12240" w:h="15840"/>
@@ -1201,8 +4909,284 @@
       </w:pPr>
     </w:lvl>
   </w:abstractNum>
+  <w:abstractNum w:abstractNumId="1" w15:restartNumberingAfterBreak="0">
+    <w:nsid w:val="292B1B07"/>
+    <w:multiLevelType w:val="hybridMultilevel"/>
+    <w:tmpl w:val="0E5C55E0"/>
+    <w:lvl w:ilvl="0" w:tplc="F04C312E">
+      <w:start w:val="1"/>
+      <w:numFmt w:val="decimal"/>
+      <w:lvlText w:val="%1."/>
+      <w:lvlJc w:val="left"/>
+      <w:pPr>
+        <w:ind w:left="1080" w:hanging="720"/>
+      </w:pPr>
+      <w:rPr>
+        <w:rFonts w:asciiTheme="minorHAnsi" w:eastAsiaTheme="minorHAnsi" w:hAnsiTheme="minorHAnsi" w:cstheme="minorBidi"/>
+      </w:rPr>
+    </w:lvl>
+    <w:lvl w:ilvl="1" w:tplc="04090019">
+      <w:start w:val="1"/>
+      <w:numFmt w:val="lowerLetter"/>
+      <w:lvlText w:val="%2."/>
+      <w:lvlJc w:val="left"/>
+      <w:pPr>
+        <w:ind w:left="1440" w:hanging="360"/>
+      </w:pPr>
+    </w:lvl>
+    <w:lvl w:ilvl="2" w:tplc="0409001B" w:tentative="1">
+      <w:start w:val="1"/>
+      <w:numFmt w:val="lowerRoman"/>
+      <w:lvlText w:val="%3."/>
+      <w:lvlJc w:val="right"/>
+      <w:pPr>
+        <w:ind w:left="2160" w:hanging="180"/>
+      </w:pPr>
+    </w:lvl>
+    <w:lvl w:ilvl="3" w:tplc="0409000F" w:tentative="1">
+      <w:start w:val="1"/>
+      <w:numFmt w:val="decimal"/>
+      <w:lvlText w:val="%4."/>
+      <w:lvlJc w:val="left"/>
+      <w:pPr>
+        <w:ind w:left="2880" w:hanging="360"/>
+      </w:pPr>
+    </w:lvl>
+    <w:lvl w:ilvl="4" w:tplc="04090019" w:tentative="1">
+      <w:start w:val="1"/>
+      <w:numFmt w:val="lowerLetter"/>
+      <w:lvlText w:val="%5."/>
+      <w:lvlJc w:val="left"/>
+      <w:pPr>
+        <w:ind w:left="3600" w:hanging="360"/>
+      </w:pPr>
+    </w:lvl>
+    <w:lvl w:ilvl="5" w:tplc="0409001B" w:tentative="1">
+      <w:start w:val="1"/>
+      <w:numFmt w:val="lowerRoman"/>
+      <w:lvlText w:val="%6."/>
+      <w:lvlJc w:val="right"/>
+      <w:pPr>
+        <w:ind w:left="4320" w:hanging="180"/>
+      </w:pPr>
+    </w:lvl>
+    <w:lvl w:ilvl="6" w:tplc="0409000F" w:tentative="1">
+      <w:start w:val="1"/>
+      <w:numFmt w:val="decimal"/>
+      <w:lvlText w:val="%7."/>
+      <w:lvlJc w:val="left"/>
+      <w:pPr>
+        <w:ind w:left="5040" w:hanging="360"/>
+      </w:pPr>
+    </w:lvl>
+    <w:lvl w:ilvl="7" w:tplc="04090019" w:tentative="1">
+      <w:start w:val="1"/>
+      <w:numFmt w:val="lowerLetter"/>
+      <w:lvlText w:val="%8."/>
+      <w:lvlJc w:val="left"/>
+      <w:pPr>
+        <w:ind w:left="5760" w:hanging="360"/>
+      </w:pPr>
+    </w:lvl>
+    <w:lvl w:ilvl="8" w:tplc="0409001B" w:tentative="1">
+      <w:start w:val="1"/>
+      <w:numFmt w:val="lowerRoman"/>
+      <w:lvlText w:val="%9."/>
+      <w:lvlJc w:val="right"/>
+      <w:pPr>
+        <w:ind w:left="6480" w:hanging="180"/>
+      </w:pPr>
+    </w:lvl>
+  </w:abstractNum>
+  <w:abstractNum w:abstractNumId="2" w15:restartNumberingAfterBreak="0">
+    <w:nsid w:val="40B77991"/>
+    <w:multiLevelType w:val="hybridMultilevel"/>
+    <w:tmpl w:val="A0C06620"/>
+    <w:lvl w:ilvl="0" w:tplc="0409000F">
+      <w:start w:val="1"/>
+      <w:numFmt w:val="decimal"/>
+      <w:lvlText w:val="%1."/>
+      <w:lvlJc w:val="left"/>
+      <w:pPr>
+        <w:ind w:left="720" w:hanging="360"/>
+      </w:pPr>
+      <w:rPr>
+        <w:rFonts w:hint="default"/>
+      </w:rPr>
+    </w:lvl>
+    <w:lvl w:ilvl="1" w:tplc="04090019" w:tentative="1">
+      <w:start w:val="1"/>
+      <w:numFmt w:val="lowerLetter"/>
+      <w:lvlText w:val="%2."/>
+      <w:lvlJc w:val="left"/>
+      <w:pPr>
+        <w:ind w:left="1440" w:hanging="360"/>
+      </w:pPr>
+    </w:lvl>
+    <w:lvl w:ilvl="2" w:tplc="0409001B" w:tentative="1">
+      <w:start w:val="1"/>
+      <w:numFmt w:val="lowerRoman"/>
+      <w:lvlText w:val="%3."/>
+      <w:lvlJc w:val="right"/>
+      <w:pPr>
+        <w:ind w:left="2160" w:hanging="180"/>
+      </w:pPr>
+    </w:lvl>
+    <w:lvl w:ilvl="3" w:tplc="0409000F" w:tentative="1">
+      <w:start w:val="1"/>
+      <w:numFmt w:val="decimal"/>
+      <w:lvlText w:val="%4."/>
+      <w:lvlJc w:val="left"/>
+      <w:pPr>
+        <w:ind w:left="2880" w:hanging="360"/>
+      </w:pPr>
+    </w:lvl>
+    <w:lvl w:ilvl="4" w:tplc="04090019" w:tentative="1">
+      <w:start w:val="1"/>
+      <w:numFmt w:val="lowerLetter"/>
+      <w:lvlText w:val="%5."/>
+      <w:lvlJc w:val="left"/>
+      <w:pPr>
+        <w:ind w:left="3600" w:hanging="360"/>
+      </w:pPr>
+    </w:lvl>
+    <w:lvl w:ilvl="5" w:tplc="0409001B" w:tentative="1">
+      <w:start w:val="1"/>
+      <w:numFmt w:val="lowerRoman"/>
+      <w:lvlText w:val="%6."/>
+      <w:lvlJc w:val="right"/>
+      <w:pPr>
+        <w:ind w:left="4320" w:hanging="180"/>
+      </w:pPr>
+    </w:lvl>
+    <w:lvl w:ilvl="6" w:tplc="0409000F" w:tentative="1">
+      <w:start w:val="1"/>
+      <w:numFmt w:val="decimal"/>
+      <w:lvlText w:val="%7."/>
+      <w:lvlJc w:val="left"/>
+      <w:pPr>
+        <w:ind w:left="5040" w:hanging="360"/>
+      </w:pPr>
+    </w:lvl>
+    <w:lvl w:ilvl="7" w:tplc="04090019" w:tentative="1">
+      <w:start w:val="1"/>
+      <w:numFmt w:val="lowerLetter"/>
+      <w:lvlText w:val="%8."/>
+      <w:lvlJc w:val="left"/>
+      <w:pPr>
+        <w:ind w:left="5760" w:hanging="360"/>
+      </w:pPr>
+    </w:lvl>
+    <w:lvl w:ilvl="8" w:tplc="0409001B" w:tentative="1">
+      <w:start w:val="1"/>
+      <w:numFmt w:val="lowerRoman"/>
+      <w:lvlText w:val="%9."/>
+      <w:lvlJc w:val="right"/>
+      <w:pPr>
+        <w:ind w:left="6480" w:hanging="180"/>
+      </w:pPr>
+    </w:lvl>
+  </w:abstractNum>
+  <w:abstractNum w:abstractNumId="3" w15:restartNumberingAfterBreak="0">
+    <w:nsid w:val="61E0112E"/>
+    <w:multiLevelType w:val="hybridMultilevel"/>
+    <w:tmpl w:val="E246252A"/>
+    <w:lvl w:ilvl="0" w:tplc="0409000F">
+      <w:start w:val="7"/>
+      <w:numFmt w:val="decimal"/>
+      <w:lvlText w:val="%1."/>
+      <w:lvlJc w:val="left"/>
+      <w:pPr>
+        <w:ind w:left="720" w:hanging="360"/>
+      </w:pPr>
+      <w:rPr>
+        <w:rFonts w:hint="default"/>
+      </w:rPr>
+    </w:lvl>
+    <w:lvl w:ilvl="1" w:tplc="04090019" w:tentative="1">
+      <w:start w:val="1"/>
+      <w:numFmt w:val="lowerLetter"/>
+      <w:lvlText w:val="%2."/>
+      <w:lvlJc w:val="left"/>
+      <w:pPr>
+        <w:ind w:left="1440" w:hanging="360"/>
+      </w:pPr>
+    </w:lvl>
+    <w:lvl w:ilvl="2" w:tplc="0409001B" w:tentative="1">
+      <w:start w:val="1"/>
+      <w:numFmt w:val="lowerRoman"/>
+      <w:lvlText w:val="%3."/>
+      <w:lvlJc w:val="right"/>
+      <w:pPr>
+        <w:ind w:left="2160" w:hanging="180"/>
+      </w:pPr>
+    </w:lvl>
+    <w:lvl w:ilvl="3" w:tplc="0409000F" w:tentative="1">
+      <w:start w:val="1"/>
+      <w:numFmt w:val="decimal"/>
+      <w:lvlText w:val="%4."/>
+      <w:lvlJc w:val="left"/>
+      <w:pPr>
+        <w:ind w:left="2880" w:hanging="360"/>
+      </w:pPr>
+    </w:lvl>
+    <w:lvl w:ilvl="4" w:tplc="04090019" w:tentative="1">
+      <w:start w:val="1"/>
+      <w:numFmt w:val="lowerLetter"/>
+      <w:lvlText w:val="%5."/>
+      <w:lvlJc w:val="left"/>
+      <w:pPr>
+        <w:ind w:left="3600" w:hanging="360"/>
+      </w:pPr>
+    </w:lvl>
+    <w:lvl w:ilvl="5" w:tplc="0409001B" w:tentative="1">
+      <w:start w:val="1"/>
+      <w:numFmt w:val="lowerRoman"/>
+      <w:lvlText w:val="%6."/>
+      <w:lvlJc w:val="right"/>
+      <w:pPr>
+        <w:ind w:left="4320" w:hanging="180"/>
+      </w:pPr>
+    </w:lvl>
+    <w:lvl w:ilvl="6" w:tplc="0409000F" w:tentative="1">
+      <w:start w:val="1"/>
+      <w:numFmt w:val="decimal"/>
+      <w:lvlText w:val="%7."/>
+      <w:lvlJc w:val="left"/>
+      <w:pPr>
+        <w:ind w:left="5040" w:hanging="360"/>
+      </w:pPr>
+    </w:lvl>
+    <w:lvl w:ilvl="7" w:tplc="04090019" w:tentative="1">
+      <w:start w:val="1"/>
+      <w:numFmt w:val="lowerLetter"/>
+      <w:lvlText w:val="%8."/>
+      <w:lvlJc w:val="left"/>
+      <w:pPr>
+        <w:ind w:left="5760" w:hanging="360"/>
+      </w:pPr>
+    </w:lvl>
+    <w:lvl w:ilvl="8" w:tplc="0409001B" w:tentative="1">
+      <w:start w:val="1"/>
+      <w:numFmt w:val="lowerRoman"/>
+      <w:lvlText w:val="%9."/>
+      <w:lvlJc w:val="right"/>
+      <w:pPr>
+        <w:ind w:left="6480" w:hanging="180"/>
+      </w:pPr>
+    </w:lvl>
+  </w:abstractNum>
   <w:num w:numId="1">
     <w:abstractNumId w:val="0"/>
+  </w:num>
+  <w:num w:numId="2">
+    <w:abstractNumId w:val="2"/>
+  </w:num>
+  <w:num w:numId="3">
+    <w:abstractNumId w:val="1"/>
+  </w:num>
+  <w:num w:numId="4">
+    <w:abstractNumId w:val="3"/>
   </w:num>
 </w:numbering>
 </file>
@@ -1639,6 +5623,41 @@
       <w:contextualSpacing/>
     </w:pPr>
   </w:style>
+  <w:style w:type="character" w:styleId="Hyperlink">
+    <w:name w:val="Hyperlink"/>
+    <w:basedOn w:val="DefaultParagraphFont"/>
+    <w:uiPriority w:val="99"/>
+    <w:unhideWhenUsed/>
+    <w:rsid w:val="0059741C"/>
+    <w:rPr>
+      <w:color w:val="0563C1" w:themeColor="hyperlink"/>
+      <w:u w:val="single"/>
+    </w:rPr>
+  </w:style>
+  <w:style w:type="character" w:styleId="UnresolvedMention">
+    <w:name w:val="Unresolved Mention"/>
+    <w:basedOn w:val="DefaultParagraphFont"/>
+    <w:uiPriority w:val="99"/>
+    <w:semiHidden/>
+    <w:unhideWhenUsed/>
+    <w:rsid w:val="0059741C"/>
+    <w:rPr>
+      <w:color w:val="605E5C"/>
+      <w:shd w:val="clear" w:color="auto" w:fill="E1DFDD"/>
+    </w:rPr>
+  </w:style>
+  <w:style w:type="character" w:styleId="FollowedHyperlink">
+    <w:name w:val="FollowedHyperlink"/>
+    <w:basedOn w:val="DefaultParagraphFont"/>
+    <w:uiPriority w:val="99"/>
+    <w:semiHidden/>
+    <w:unhideWhenUsed/>
+    <w:rsid w:val="00AE017D"/>
+    <w:rPr>
+      <w:color w:val="954F72" w:themeColor="followedHyperlink"/>
+      <w:u w:val="single"/>
+    </w:rPr>
+  </w:style>
 </w:styles>
 </file>
 
